--- a/Manuscript/GEODES_2019-02-26/GEODES_2019-02-25.docx
+++ b/Manuscript/GEODES_2019-02-26/GEODES_2019-02-25.docx
@@ -227,10 +227,104 @@
       <w:pPr>
         <w:pStyle w:val="Normal1"/>
         <w:spacing w:line="240" w:lineRule="auto"/>
-        <w:jc w:val="left"/>
       </w:pPr>
       <w:r>
         <w:t>*Corresponding author</w:t>
+      </w:r>
+    </w:p>
+    <w:p>
+      <w:pPr>
+        <w:pStyle w:val="Normal1"/>
+        <w:spacing w:line="240" w:lineRule="auto"/>
+      </w:pPr>
+      <w:r>
+        <w:t xml:space="preserve">Alexandra M. Linz: </w:t>
+      </w:r>
+      <w:hyperlink r:id="rId8" w:history="1">
+        <w:r>
+          <w:rPr>
+            <w:rStyle w:val="Hyperlink"/>
+            <w:color w:val="0070C0"/>
+          </w:rPr>
+          <w:t>amlinz@wisc.edu</w:t>
+        </w:r>
+      </w:hyperlink>
+    </w:p>
+    <w:p>
+      <w:pPr>
+        <w:pStyle w:val="vtclemail"/>
+        <w:spacing w:after="270" w:afterAutospacing="0"/>
+        <w:rPr>
+          <w:rFonts w:ascii="Arial" w:hAnsi="Arial" w:cs="Arial"/>
+          <w:color w:val="000000"/>
+          <w:sz w:val="27"/>
+          <w:szCs w:val="27"/>
+        </w:rPr>
+      </w:pPr>
+      <w:r>
+        <w:t xml:space="preserve">Frank O. Aylward: </w:t>
+      </w:r>
+      <w:hyperlink r:id="rId9" w:history="1">
+        <w:r>
+          <w:rPr>
+            <w:color w:val="0070C0"/>
+            <w:u w:val="single"/>
+          </w:rPr>
+          <w:t>faylward@vt.edu</w:t>
+        </w:r>
+      </w:hyperlink>
+    </w:p>
+    <w:p>
+      <w:pPr>
+        <w:pStyle w:val="Normal1"/>
+        <w:spacing w:line="240" w:lineRule="auto"/>
+        <w:rPr>
+          <w:color w:val="0070C0"/>
+        </w:rPr>
+      </w:pPr>
+      <w:r>
+        <w:t xml:space="preserve">Stefan </w:t>
+      </w:r>
+      <w:proofErr w:type="spellStart"/>
+      <w:r>
+        <w:t>Bertilsson</w:t>
+      </w:r>
+      <w:proofErr w:type="spellEnd"/>
+      <w:r>
+        <w:t xml:space="preserve">: </w:t>
+      </w:r>
+      <w:hyperlink r:id="rId10" w:history="1">
+        <w:r>
+          <w:rPr>
+            <w:rStyle w:val="Hyperlink"/>
+            <w:color w:val="0070C0"/>
+          </w:rPr>
+          <w:t>stebe@ebc.uu.se</w:t>
+        </w:r>
+      </w:hyperlink>
+    </w:p>
+    <w:p>
+      <w:pPr>
+        <w:pStyle w:val="Normal1"/>
+        <w:spacing w:line="240" w:lineRule="auto"/>
+      </w:pPr>
+      <w:r>
+        <w:t xml:space="preserve">Katherine D. McMahon: </w:t>
+      </w:r>
+      <w:hyperlink r:id="rId11" w:history="1">
+        <w:r>
+          <w:rPr>
+            <w:rStyle w:val="Hyperlink"/>
+            <w:color w:val="0070C0"/>
+          </w:rPr>
+          <w:t>trina.mcmahon@wisc.edu</w:t>
+        </w:r>
+      </w:hyperlink>
+      <w:r>
+        <w:rPr>
+          <w:color w:val="0070C0"/>
+        </w:rPr>
+        <w:t xml:space="preserve"> </w:t>
       </w:r>
     </w:p>
     <w:p>
@@ -322,13 +416,97 @@
     </w:p>
     <w:p>
       <w:pPr>
+        <w:pStyle w:val="Heading2"/>
+        <w:spacing w:after="200" w:line="240" w:lineRule="auto"/>
+        <w:jc w:val="left"/>
+        <w:rPr>
+          <w:rFonts w:ascii="Times New Roman" w:eastAsia="Times New Roman" w:hAnsi="Times New Roman" w:cs="Times New Roman"/>
+        </w:rPr>
+      </w:pPr>
+      <w:bookmarkStart w:id="0" w:name="_o0jhfbpvw5js" w:colFirst="0" w:colLast="0"/>
+      <w:bookmarkEnd w:id="0"/>
+      <w:r>
+        <w:rPr>
+          <w:rFonts w:ascii="Times New Roman" w:eastAsia="Times New Roman" w:hAnsi="Times New Roman" w:cs="Times New Roman"/>
+        </w:rPr>
+        <w:lastRenderedPageBreak/>
+        <w:t>Abstract</w:t>
+      </w:r>
+    </w:p>
+    <w:p>
+      <w:pPr>
         <w:pStyle w:val="Normal1"/>
         <w:spacing w:line="240" w:lineRule="auto"/>
         <w:jc w:val="left"/>
-        <w:rPr>
-          <w:rFonts w:ascii="Georgia" w:eastAsia="Georgia" w:hAnsi="Georgia" w:cs="Georgia"/>
-        </w:rPr>
-      </w:pPr>
+      </w:pPr>
+      <w:r>
+        <w:tab/>
+        <w:t xml:space="preserve">Microbial communities form the base of freshwater ecosystems, yet the interactions within these diverse </w:t>
+      </w:r>
+      <w:r>
+        <w:t xml:space="preserve">assemblages </w:t>
+      </w:r>
+      <w:r>
+        <w:t xml:space="preserve">are poorly understood. Based on evidence showing that primary production and respiration follow diurnal trends in lakes, we hypothesized that gene expression in freshwater </w:t>
+      </w:r>
+      <w:r>
+        <w:t>microbes</w:t>
+      </w:r>
+      <w:r>
+        <w:t xml:space="preserve"> would </w:t>
+      </w:r>
+      <w:r>
+        <w:t xml:space="preserve">have similar diel cycles, regardless of variation in lake characteristics. We used three </w:t>
+      </w:r>
+      <w:r>
+        <w:t>two</w:t>
+      </w:r>
+      <w:r>
+        <w:t xml:space="preserve">-day time series of </w:t>
+      </w:r>
+      <w:proofErr w:type="spellStart"/>
+      <w:r>
+        <w:t>metatranscriptomes</w:t>
+      </w:r>
+      <w:proofErr w:type="spellEnd"/>
+      <w:r>
+        <w:t xml:space="preserve"> to test this hypothesis in a eutrophic lake, an oligotrophic lake, and a </w:t>
+      </w:r>
+      <w:proofErr w:type="spellStart"/>
+      <w:r>
+        <w:t>humic</w:t>
+      </w:r>
+      <w:proofErr w:type="spellEnd"/>
+      <w:r>
+        <w:t xml:space="preserve"> lake. </w:t>
+      </w:r>
+      <w:r>
+        <w:t>We</w:t>
+      </w:r>
+      <w:r>
+        <w:t xml:space="preserve"> identif</w:t>
+      </w:r>
+      <w:r>
+        <w:t>ied</w:t>
+      </w:r>
+      <w:r>
+        <w:t xml:space="preserve"> both differential expression in day v</w:t>
+      </w:r>
+      <w:r>
+        <w:t>ersus</w:t>
+      </w:r>
+      <w:r>
+        <w:t xml:space="preserve"> night and diel cycles in all three lakes. Specifically, genes related to photosynthesis were more expressed during daylight, and genes related to sugar transport were more expressed at night</w:t>
+      </w:r>
+      <w:r>
+        <w:t>,</w:t>
+      </w:r>
+      <w:r>
+        <w:t xml:space="preserve"> suggesting that primary production and respiration are not only performed by different community members, but also performed at different times.</w:t>
+      </w:r>
+      <w:r>
+        <w:t xml:space="preserve"> These results indicate sophisticated organization within freshwater microbial communities that is generalizable across lake types.</w:t>
+      </w:r>
     </w:p>
     <w:p>
       <w:pPr>
@@ -336,19 +514,64 @@
         <w:spacing w:line="240" w:lineRule="auto"/>
         <w:jc w:val="left"/>
         <w:rPr>
-          <w:rFonts w:ascii="Georgia" w:eastAsia="Georgia" w:hAnsi="Georgia" w:cs="Georgia"/>
-        </w:rPr>
-      </w:pPr>
+          <w:b/>
+        </w:rPr>
+      </w:pPr>
+      <w:r>
+        <w:rPr>
+          <w:b/>
+        </w:rPr>
+        <w:t>Scientific Significance Statement</w:t>
+      </w:r>
     </w:p>
     <w:p>
       <w:pPr>
         <w:pStyle w:val="Normal1"/>
         <w:spacing w:line="240" w:lineRule="auto"/>
         <w:jc w:val="left"/>
-        <w:rPr>
-          <w:rFonts w:ascii="Georgia" w:eastAsia="Georgia" w:hAnsi="Georgia" w:cs="Georgia"/>
-        </w:rPr>
-      </w:pPr>
+      </w:pPr>
+      <w:r>
+        <w:tab/>
+        <w:t>The importance</w:t>
+      </w:r>
+      <w:r>
+        <w:t xml:space="preserve"> and diversity</w:t>
+      </w:r>
+      <w:r>
+        <w:t xml:space="preserve"> of microbial communities in aquatic ecosystems has become increasingly apparent as next-generation sequencing techniques provide extensive data on unculturable microbes. Still, one of the grand challenges in aquatic microbiology is linking taxonomic groups to their functions</w:t>
+      </w:r>
+      <w:r>
+        <w:t xml:space="preserve"> and understanding how </w:t>
+      </w:r>
+      <w:r>
+        <w:t>community members contribute to emergent ecosystem-level processes</w:t>
+      </w:r>
+      <w:r>
+        <w:t xml:space="preserve">. In this study, we generated one of the largest </w:t>
+      </w:r>
+      <w:proofErr w:type="spellStart"/>
+      <w:r>
+        <w:t>metatranscriptomic</w:t>
+      </w:r>
+      <w:proofErr w:type="spellEnd"/>
+      <w:r>
+        <w:t xml:space="preserve"> datasets to date and used it to infer function </w:t>
+      </w:r>
+      <w:r>
+        <w:t xml:space="preserve">and interactions between microbes </w:t>
+      </w:r>
+      <w:r>
+        <w:t xml:space="preserve">based on trends in gene expression. The results of our work shed light on how </w:t>
+      </w:r>
+      <w:r>
+        <w:t xml:space="preserve">organization within microbial communities leads to </w:t>
+      </w:r>
+      <w:r>
+        <w:t xml:space="preserve">patterns </w:t>
+      </w:r>
+      <w:r>
+        <w:t>that are detectable at the ecosystem level.</w:t>
+      </w:r>
     </w:p>
     <w:p>
       <w:pPr>
@@ -356,175 +579,6 @@
         <w:spacing w:line="240" w:lineRule="auto"/>
         <w:jc w:val="left"/>
         <w:rPr>
-          <w:rFonts w:ascii="Georgia" w:eastAsia="Georgia" w:hAnsi="Georgia" w:cs="Georgia"/>
-        </w:rPr>
-      </w:pPr>
-    </w:p>
-    <w:p>
-      <w:pPr>
-        <w:pStyle w:val="Heading2"/>
-        <w:spacing w:after="200" w:line="240" w:lineRule="auto"/>
-        <w:jc w:val="left"/>
-        <w:rPr>
-          <w:rFonts w:ascii="Times New Roman" w:eastAsia="Times New Roman" w:hAnsi="Times New Roman" w:cs="Times New Roman"/>
-        </w:rPr>
-      </w:pPr>
-      <w:bookmarkStart w:id="0" w:name="_o0jhfbpvw5js" w:colFirst="0" w:colLast="0"/>
-      <w:bookmarkEnd w:id="0"/>
-      <w:r>
-        <w:rPr>
-          <w:rFonts w:ascii="Times New Roman" w:eastAsia="Times New Roman" w:hAnsi="Times New Roman" w:cs="Times New Roman"/>
-        </w:rPr>
-        <w:lastRenderedPageBreak/>
-        <w:t>Abstract</w:t>
-      </w:r>
-    </w:p>
-    <w:p>
-      <w:pPr>
-        <w:pStyle w:val="Normal1"/>
-        <w:spacing w:line="240" w:lineRule="auto"/>
-        <w:jc w:val="left"/>
-      </w:pPr>
-      <w:r>
-        <w:tab/>
-        <w:t xml:space="preserve">Microbial communities form the base of freshwater ecosystems, yet the interactions within these diverse </w:t>
-      </w:r>
-      <w:r>
-        <w:t xml:space="preserve">assemblages </w:t>
-      </w:r>
-      <w:r>
-        <w:t xml:space="preserve">are poorly understood. Based on evidence showing that primary production and respiration follow diurnal trends in lakes, we hypothesized that gene expression in freshwater </w:t>
-      </w:r>
-      <w:r>
-        <w:t>microbes</w:t>
-      </w:r>
-      <w:r>
-        <w:t xml:space="preserve"> would </w:t>
-      </w:r>
-      <w:r>
-        <w:t xml:space="preserve">have similar diel cycles, regardless of variation in lake characteristics. We used three </w:t>
-      </w:r>
-      <w:r>
-        <w:t>two</w:t>
-      </w:r>
-      <w:r>
-        <w:t xml:space="preserve">-day time series of </w:t>
-      </w:r>
-      <w:proofErr w:type="spellStart"/>
-      <w:r>
-        <w:t>metatranscriptomes</w:t>
-      </w:r>
-      <w:proofErr w:type="spellEnd"/>
-      <w:r>
-        <w:t xml:space="preserve"> to test this hypothesis in a eutrophic lake, an oligotrophic lake, and a </w:t>
-      </w:r>
-      <w:proofErr w:type="spellStart"/>
-      <w:r>
-        <w:t>humic</w:t>
-      </w:r>
-      <w:proofErr w:type="spellEnd"/>
-      <w:r>
-        <w:t xml:space="preserve"> lake. </w:t>
-      </w:r>
-      <w:r>
-        <w:t>We</w:t>
-      </w:r>
-      <w:r>
-        <w:t xml:space="preserve"> identif</w:t>
-      </w:r>
-      <w:r>
-        <w:t>ied</w:t>
-      </w:r>
-      <w:r>
-        <w:t xml:space="preserve"> both differential expression in day v</w:t>
-      </w:r>
-      <w:r>
-        <w:t>ersus</w:t>
-      </w:r>
-      <w:r>
-        <w:t xml:space="preserve"> night and diel cycles in all three lakes. Specifically, genes related to photosynthesis were more expressed during daylight, and genes related to sugar transport were more expressed at night</w:t>
-      </w:r>
-      <w:r>
-        <w:t>,</w:t>
-      </w:r>
-      <w:r>
-        <w:t xml:space="preserve"> suggesting that primary production and respiration are not only performed by different community members, but also performed at different times.</w:t>
-      </w:r>
-      <w:r>
-        <w:t xml:space="preserve"> These results indicate sophisticated organization within freshwater microbial communities that is generalizable across lake types.</w:t>
-      </w:r>
-    </w:p>
-    <w:p>
-      <w:pPr>
-        <w:pStyle w:val="Normal1"/>
-        <w:spacing w:line="240" w:lineRule="auto"/>
-        <w:jc w:val="left"/>
-        <w:rPr>
-          <w:b/>
-        </w:rPr>
-      </w:pPr>
-      <w:r>
-        <w:rPr>
-          <w:b/>
-        </w:rPr>
-        <w:t>Scientific Significance Statement</w:t>
-      </w:r>
-    </w:p>
-    <w:p>
-      <w:pPr>
-        <w:pStyle w:val="Normal1"/>
-        <w:spacing w:line="240" w:lineRule="auto"/>
-        <w:jc w:val="left"/>
-      </w:pPr>
-      <w:r>
-        <w:tab/>
-        <w:t>The importance</w:t>
-      </w:r>
-      <w:r>
-        <w:t xml:space="preserve"> and diversity</w:t>
-      </w:r>
-      <w:r>
-        <w:t xml:space="preserve"> of microbial communities in aquatic ecosystems has become increasingly apparent as next-generation sequencing techniques provide extensive data on unculturable microbes. Still, one of the grand challenges in aquatic microbiology is linking taxonomic groups to their functions</w:t>
-      </w:r>
-      <w:r>
-        <w:t xml:space="preserve"> and understanding how </w:t>
-      </w:r>
-      <w:r>
-        <w:t>community members contribute to emergent ecosystem-level processes</w:t>
-      </w:r>
-      <w:r>
-        <w:t xml:space="preserve">. In this study, we generated one of the largest </w:t>
-      </w:r>
-      <w:proofErr w:type="spellStart"/>
-      <w:r>
-        <w:t>metatranscriptomic</w:t>
-      </w:r>
-      <w:proofErr w:type="spellEnd"/>
-      <w:r>
-        <w:t xml:space="preserve"> datasets to date and used it to infer function </w:t>
-      </w:r>
-      <w:r>
-        <w:t xml:space="preserve">and interactions between microbes </w:t>
-      </w:r>
-      <w:r>
-        <w:t xml:space="preserve">based on trends in gene expression. The results of our work shed light on how </w:t>
-      </w:r>
-      <w:r>
-        <w:t xml:space="preserve">organization within microbial communities leads to </w:t>
-      </w:r>
-      <w:r>
-        <w:t xml:space="preserve">patterns </w:t>
-      </w:r>
-      <w:r>
-        <w:t>that are detectable at the ecosystem level.</w:t>
-      </w:r>
-    </w:p>
-    <w:p>
-      <w:pPr>
-        <w:pStyle w:val="Normal1"/>
-        <w:spacing w:line="240" w:lineRule="auto"/>
-        <w:jc w:val="left"/>
-        <w:rPr>
           <w:b/>
         </w:rPr>
       </w:pPr>
@@ -572,7 +626,7 @@
       <w:r>
         <w:t xml:space="preserve"> publicly available at </w:t>
       </w:r>
-      <w:hyperlink r:id="rId8" w:history="1">
+      <w:hyperlink r:id="rId12" w:history="1">
         <w:r>
           <w:rPr>
             <w:rStyle w:val="Hyperlink"/>
@@ -2267,6 +2321,9 @@
         <w:t xml:space="preserve">Hereafter, we provide brief summaries of our methods; full protocols are available in Supplemental Document </w:t>
       </w:r>
       <w:r>
+        <w:t>S</w:t>
+      </w:r>
+      <w:r>
         <w:t>1</w:t>
       </w:r>
       <w:r>
@@ -2633,17 +2690,13 @@
         <w:t xml:space="preserve">. </w:t>
       </w:r>
       <w:proofErr w:type="spellStart"/>
-      <w:proofErr w:type="gramStart"/>
       <w:r>
         <w:t>Phenol:c</w:t>
       </w:r>
-      <w:bookmarkStart w:id="5" w:name="_GoBack"/>
-      <w:bookmarkEnd w:id="5"/>
       <w:r>
         <w:t>hloroform</w:t>
       </w:r>
       <w:proofErr w:type="spellEnd"/>
-      <w:proofErr w:type="gramEnd"/>
       <w:r>
         <w:t xml:space="preserve"> </w:t>
       </w:r>
@@ -2678,15 +2731,7 @@
         <w:t>purified</w:t>
       </w:r>
       <w:r>
-        <w:t xml:space="preserve"> using </w:t>
-      </w:r>
-      <w:proofErr w:type="gramStart"/>
-      <w:r>
-        <w:t>an</w:t>
-      </w:r>
-      <w:proofErr w:type="gramEnd"/>
-      <w:r>
-        <w:t xml:space="preserve"> RNeasy kit (QIAGEN, Hilden, Germany)</w:t>
+        <w:t xml:space="preserve"> using an RNeasy kit (QIAGEN, Hilden, Germany)</w:t>
       </w:r>
       <w:r>
         <w:t xml:space="preserve"> with</w:t>
@@ -2717,8 +2762,8 @@
           <w:color w:val="000000"/>
         </w:rPr>
       </w:pPr>
-      <w:bookmarkStart w:id="6" w:name="_ju176pq6583a" w:colFirst="0" w:colLast="0"/>
-      <w:bookmarkEnd w:id="6"/>
+      <w:bookmarkStart w:id="5" w:name="_ju176pq6583a" w:colFirst="0" w:colLast="0"/>
+      <w:bookmarkEnd w:id="5"/>
       <w:r>
         <w:rPr>
           <w:color w:val="000000"/>
@@ -2798,7 +2843,6 @@
         <w:t xml:space="preserve"> </w:t>
       </w:r>
       <w:proofErr w:type="spellStart"/>
-      <w:proofErr w:type="gramStart"/>
       <w:r>
         <w:t>phenol</w:t>
       </w:r>
@@ -2809,7 +2853,6 @@
         <w:t>chloroform</w:t>
       </w:r>
       <w:proofErr w:type="spellEnd"/>
-      <w:proofErr w:type="gramEnd"/>
       <w:r>
         <w:t xml:space="preserve"> </w:t>
       </w:r>
@@ -3556,8 +3599,8 @@
           <w:color w:val="000000"/>
         </w:rPr>
       </w:pPr>
-      <w:bookmarkStart w:id="7" w:name="_bmysu084743p" w:colFirst="0" w:colLast="0"/>
-      <w:bookmarkEnd w:id="7"/>
+      <w:bookmarkStart w:id="6" w:name="_bmysu084743p" w:colFirst="0" w:colLast="0"/>
+      <w:bookmarkEnd w:id="6"/>
       <w:proofErr w:type="spellStart"/>
       <w:r>
         <w:rPr>
@@ -3878,10 +3921,10 @@
           <w:color w:val="000000"/>
         </w:rPr>
       </w:pPr>
-      <w:bookmarkStart w:id="8" w:name="_1k60gpsz1jbo" w:colFirst="0" w:colLast="0"/>
-      <w:bookmarkStart w:id="9" w:name="_w0bizv9z0f9x" w:colFirst="0" w:colLast="0"/>
+      <w:bookmarkStart w:id="7" w:name="_1k60gpsz1jbo" w:colFirst="0" w:colLast="0"/>
+      <w:bookmarkStart w:id="8" w:name="_w0bizv9z0f9x" w:colFirst="0" w:colLast="0"/>
+      <w:bookmarkEnd w:id="7"/>
       <w:bookmarkEnd w:id="8"/>
-      <w:bookmarkEnd w:id="9"/>
       <w:r>
         <w:rPr>
           <w:color w:val="000000"/>
@@ -4079,8 +4122,8 @@
           <w:rFonts w:ascii="Times New Roman" w:eastAsia="Times New Roman" w:hAnsi="Times New Roman" w:cs="Times New Roman"/>
         </w:rPr>
       </w:pPr>
-      <w:bookmarkStart w:id="10" w:name="_8i6phqimfszc" w:colFirst="0" w:colLast="0"/>
-      <w:bookmarkEnd w:id="10"/>
+      <w:bookmarkStart w:id="9" w:name="_8i6phqimfszc" w:colFirst="0" w:colLast="0"/>
+      <w:bookmarkEnd w:id="9"/>
       <w:r>
         <w:rPr>
           <w:rFonts w:ascii="Times New Roman" w:eastAsia="Times New Roman" w:hAnsi="Times New Roman" w:cs="Times New Roman"/>
@@ -4096,8 +4139,8 @@
           <w:color w:val="000000"/>
         </w:rPr>
       </w:pPr>
-      <w:bookmarkStart w:id="11" w:name="_k28i5150uff6" w:colFirst="0" w:colLast="0"/>
-      <w:bookmarkEnd w:id="11"/>
+      <w:bookmarkStart w:id="10" w:name="_k28i5150uff6" w:colFirst="0" w:colLast="0"/>
+      <w:bookmarkEnd w:id="10"/>
       <w:r>
         <w:rPr>
           <w:color w:val="000000"/>
@@ -4541,34 +4584,66 @@
         <w:t>Cyanobacteria</w:t>
       </w:r>
       <w:r>
-        <w:t xml:space="preserve"> were highly expressed in all three lakes, while viruses were </w:t>
-      </w:r>
-      <w:r>
-        <w:t xml:space="preserve">also </w:t>
-      </w:r>
-      <w:r>
-        <w:t>present</w:t>
-      </w:r>
-      <w:r>
-        <w:t xml:space="preserve">, but </w:t>
-      </w:r>
-      <w:r>
-        <w:t>express</w:t>
-      </w:r>
-      <w:r>
-        <w:t>ed</w:t>
-      </w:r>
-      <w:r>
-        <w:t xml:space="preserve"> at low levels </w:t>
-      </w:r>
-      <w:r>
-        <w:t xml:space="preserve">for </w:t>
-      </w:r>
-      <w:r>
-        <w:t xml:space="preserve">all sites. </w:t>
-      </w:r>
-      <w:r>
-        <w:t xml:space="preserve">Widely recognized abundant and/or cosmopolitan taxa </w:t>
+        <w:rPr>
+          <w:i/>
+        </w:rPr>
+        <w:t xml:space="preserve">, Bacteroidetes, </w:t>
+      </w:r>
+      <w:r>
+        <w:t xml:space="preserve">and </w:t>
+      </w:r>
+      <w:r>
+        <w:rPr>
+          <w:i/>
+        </w:rPr>
+        <w:t>Actinobacteria</w:t>
+      </w:r>
+      <w:r>
+        <w:t xml:space="preserve"> were</w:t>
+      </w:r>
+      <w:r>
+        <w:t xml:space="preserve"> relatively</w:t>
+      </w:r>
+      <w:r>
+        <w:t xml:space="preserve"> highly expressed in all three lakes.</w:t>
+      </w:r>
+      <w:r>
+        <w:t xml:space="preserve"> </w:t>
+      </w:r>
+      <w:r>
+        <w:rPr>
+          <w:i/>
+        </w:rPr>
+        <w:t xml:space="preserve">Betaproteobacteria </w:t>
+      </w:r>
+      <w:r>
+        <w:t xml:space="preserve">was highly expressed in TB and SP, while </w:t>
+      </w:r>
+      <w:proofErr w:type="spellStart"/>
+      <w:r>
+        <w:rPr>
+          <w:i/>
+        </w:rPr>
+        <w:t>Verrucomicrobia</w:t>
+      </w:r>
+      <w:proofErr w:type="spellEnd"/>
+      <w:r>
+        <w:rPr>
+          <w:i/>
+        </w:rPr>
+        <w:t xml:space="preserve"> </w:t>
+      </w:r>
+      <w:r>
+        <w:t>was especially highly expressed in TB.</w:t>
+      </w:r>
+      <w:r>
+        <w:t xml:space="preserve"> </w:t>
+      </w:r>
+      <w:r>
+        <w:t>Widely recognized abundant and/or cosmopolitan taxa were also present</w:t>
+      </w:r>
+      <w:r>
+        <w:t xml:space="preserve">, and a significant portion of transcripts could be associated with groups recognized as being freshwater-specific “clades” </w:t>
       </w:r>
       <w:r>
         <w:fldChar w:fldCharType="begin" w:fldLock="1"/>
@@ -4589,22 +4664,16 @@
         <w:fldChar w:fldCharType="end"/>
       </w:r>
       <w:r>
-        <w:t xml:space="preserve"> were also present</w:t>
-      </w:r>
-      <w:r>
         <w:t>. Where taxonomy was resolved to the clade level</w:t>
       </w:r>
       <w:r>
         <w:t xml:space="preserve">, we noted which clades contributed to observed transcripts. </w:t>
       </w:r>
       <w:r>
-        <w:t xml:space="preserve">At the </w:t>
-      </w:r>
-      <w:r>
-        <w:t xml:space="preserve">clade </w:t>
-      </w:r>
-      <w:r>
-        <w:t xml:space="preserve">level, members of </w:t>
+        <w:t>M</w:t>
+      </w:r>
+      <w:r>
+        <w:t xml:space="preserve">embers of </w:t>
       </w:r>
       <w:r>
         <w:rPr>
@@ -4618,10 +4687,71 @@
       </w:r>
       <w:proofErr w:type="spellEnd"/>
       <w:r>
-        <w:t xml:space="preserve"> </w:t>
-      </w:r>
-      <w:r>
-        <w:t>(</w:t>
+        <w:t>-B</w:t>
+      </w:r>
+      <w:r>
+        <w:t xml:space="preserve"> </w:t>
+      </w:r>
+      <w:r>
+        <w:t>were expressed and abundant in</w:t>
+      </w:r>
+      <w:r>
+        <w:t xml:space="preserve"> </w:t>
+      </w:r>
+      <w:r>
+        <w:t>all lakes, but especially TB</w:t>
+      </w:r>
+      <w:r>
+        <w:t xml:space="preserve">. </w:t>
+      </w:r>
+      <w:r>
+        <w:t xml:space="preserve">This is consistent with previous research identifying acI-B2 as an acidic lake specialist </w:t>
+      </w:r>
+      <w:r>
+        <w:fldChar w:fldCharType="begin" w:fldLock="1"/>
+      </w:r>
+      <w:r>
+        <w:instrText>ADDIN CSL_CITATION {"citationItems":[{"id":"ITEM-1","itemData":{"DOI":"10.1128/AEM.00794-07","ISSN":"0099-2240","PMID":"17827330","abstract":"The acI lineage of freshwater Actinobacteria is a cosmopolitan and often numerically dominant member of lake bacterial communities. We conducted a survey of acI 16S rRNA genes and 16S-23S rRNA internal transcribed spacer regions from 18 Wisconsin lakes and used standard nonphylogenetic and phylogenetic statistical approaches to investigate the factors that determine acI community composition at the local scale (within lakes) and at the regional scale (across lakes). Phylogenetic reconstruction of 434 acI 16S rRNA genes revealed a well-defined and highly resolved phylogeny. Eleven previously unrecognized monophyletic clades, each with &gt; or =97.9% within-clade 16S rRNA gene sequence identity, were identified. Clade community similarity positively correlated with lake environmental similarity but not with geographic distance, implying that the lakes represent a single biotic region containing environmental filters for communities that have similar compositions. Phylogenetically disparate clades within the acI lineage were most abundant at the regional scale, and local communities were comprised of more closely related clades. Lake pH was a strong predictor of the community composition, but only when lakes with a pH below 6 were included in the data set. In the remaining lakes (pH above 6) biogeographic patterns in the landscape were instead a predictor of the observed acI community structure. The nonrandom distribution of the newly defined acI clades suggests potential ecophysiological differences between the clades, with acI clades AI, BII, and BIII preferring acidic lakes and acI clades AII, AVI, and BI preferring more alkaline lakes.","author":[{"dropping-particle":"","family":"Newton","given":"Ryan J","non-dropping-particle":"","parse-names":false,"suffix":""},{"dropping-particle":"","family":"Jones","given":"Stuart E","non-dropping-particle":"","parse-names":false,"suffix":""},{"dropping-particle":"","family":"Helmus","given":"Matthew R","non-dropping-particle":"","parse-names":false,"suffix":""},{"dropping-particle":"","family":"McMahon","given":"Katherine D","non-dropping-particle":"","parse-names":false,"suffix":""}],"container-title":"Applied and environmental microbiology","id":"ITEM-1","issue":"22","issued":{"date-parts":[["2007","11","15"]]},"page":"7169-76","publisher":"American Society for Microbiology","title":"Phylogenetic ecology of the freshwater Actinobacteria acI lineage.","type":"article-journal","volume":"73"},"uris":["http://www.mendeley.com/documents/?uuid=bccc4865-3a82-3a47-84de-3c3808acd061"]}],"mendeley":{"formattedCitation":"(Newton et al. 2007)","plainTextFormattedCitation":"(Newton et al. 2007)","previouslyFormattedCitation":"(Newton et al. 2007)"},"properties":{"noteIndex":0},"schema":"https://github.com/citation-style-language/schema/raw/master/csl-citation.json"}</w:instrText>
+      </w:r>
+      <w:r>
+        <w:fldChar w:fldCharType="separate"/>
+      </w:r>
+      <w:r>
+        <w:rPr>
+          <w:noProof/>
+        </w:rPr>
+        <w:t>(Newton et al. 2007)</w:t>
+      </w:r>
+      <w:r>
+        <w:fldChar w:fldCharType="end"/>
+      </w:r>
+      <w:r>
+        <w:t xml:space="preserve">. </w:t>
+      </w:r>
+      <w:r>
+        <w:t xml:space="preserve">The </w:t>
+      </w:r>
+      <w:proofErr w:type="spellStart"/>
+      <w:r>
+        <w:t>betIV</w:t>
+      </w:r>
+      <w:proofErr w:type="spellEnd"/>
+      <w:r>
+        <w:t>-A clade (LD28) contributed a surprising number of expressed genes in ME</w:t>
+      </w:r>
+      <w:r>
+        <w:t xml:space="preserve">, as did the </w:t>
+      </w:r>
+      <w:proofErr w:type="spellStart"/>
+      <w:r>
+        <w:t>alfV</w:t>
+      </w:r>
+      <w:proofErr w:type="spellEnd"/>
+      <w:r>
+        <w:t>-A clade (LD12)</w:t>
+      </w:r>
+      <w:r>
+        <w:t xml:space="preserve"> and the </w:t>
       </w:r>
       <w:proofErr w:type="spellStart"/>
       <w:r>
@@ -4629,97 +4759,113 @@
       </w:r>
       <w:proofErr w:type="spellEnd"/>
       <w:r>
-        <w:t xml:space="preserve">-A and </w:t>
-      </w:r>
-      <w:proofErr w:type="spellStart"/>
-      <w:r>
-        <w:t>acI</w:t>
-      </w:r>
-      <w:proofErr w:type="spellEnd"/>
-      <w:r>
-        <w:t xml:space="preserve">-B) </w:t>
-      </w:r>
-      <w:r>
-        <w:t xml:space="preserve">were both expressed and abundant, as was </w:t>
-      </w:r>
+        <w:t>-A clade</w:t>
+      </w:r>
+      <w:r>
+        <w:t xml:space="preserve">. </w:t>
+      </w:r>
+      <w:r>
+        <w:t xml:space="preserve">The </w:t>
+      </w:r>
+      <w:proofErr w:type="spellStart"/>
+      <w:r>
+        <w:t>bacIII</w:t>
+      </w:r>
+      <w:proofErr w:type="spellEnd"/>
+      <w:r>
+        <w:t xml:space="preserve">-B clade was highly expressed in SP, but had low abundance. </w:t>
+      </w:r>
+      <w:r>
+        <w:t xml:space="preserve">Members of </w:t>
+      </w:r>
+      <w:proofErr w:type="spellStart"/>
+      <w:r>
+        <w:t>betIV</w:t>
+      </w:r>
+      <w:proofErr w:type="spellEnd"/>
+      <w:r>
+        <w:t>-A</w:t>
+      </w:r>
+      <w:r>
+        <w:t xml:space="preserve"> </w:t>
+      </w:r>
+      <w:r>
+        <w:t>were</w:t>
+      </w:r>
+      <w:r>
+        <w:t xml:space="preserve"> abundant in TB</w:t>
+      </w:r>
+      <w:r>
+        <w:t>, but not proportionally highly expressed</w:t>
+      </w:r>
+      <w:r>
+        <w:t>.</w:t>
+      </w:r>
+      <w:r>
+        <w:t xml:space="preserve"> The </w:t>
+      </w:r>
+      <w:proofErr w:type="spellStart"/>
+      <w:r>
+        <w:t>Pnec</w:t>
+      </w:r>
+      <w:proofErr w:type="spellEnd"/>
+      <w:r>
+        <w:t xml:space="preserve"> clade, known to be </w:t>
+      </w:r>
+      <w:r>
+        <w:t>endemic to</w:t>
+      </w:r>
+      <w:r>
+        <w:t xml:space="preserve"> bog lakes</w:t>
+      </w:r>
+      <w:r>
+        <w:t xml:space="preserve"> and particularly TB, was not as expressed or abundant as we had expected it to be </w:t>
+      </w:r>
+      <w:r>
+        <w:fldChar w:fldCharType="begin" w:fldLock="1"/>
+      </w:r>
+      <w:r>
+        <w:instrText>ADDIN CSL_CITATION {"citationItems":[{"id":"ITEM-1","itemData":{"DOI":"10.1111/j.1462-2920.2009.02106.x","ISSN":"1462-2920","PMID":"20041938","abstract":"We present a survey on the distribution and habitat range of Polynucleobacter necessarius ssp. asymbioticus (PnecC), a numerically and functionally important taxon in the plankton of freshwater systems. We systematically sampled stagnant freshwater habitats in a heterogeneous 2000 km(2) area, together with ecologically different habitats outside this area. In total, 137 lakes, ponds and puddles were investigated, which represent an enormous diversity of habitats differing, e.g. in depth (&lt; 10 cm-171 m) and pH (3.9-8.5). PnecC bacteria were detected by cultivation-independent methods in all investigated habitats, and their presence was confirmed by cultivation of strains from selected habitats representing the whole studied ecological range. The determined relative abundance of the subspecies ranged from values close to the detection limit of FISH (0.2%) to 67% (average 14.5%), and the highest observed absolute abundance was 5.3 x 10(6) cells ml(-1). Statistical analyses revealed that the abundance of PnecC bacteria was partially controlled by factors linked to concentrations of humic substances, which support the hypothesis that these bacteria utilize photodegradation products of humic substances. Based on the revealed statistical relationships, an average relative abundance of this subspecies of 20% in global freshwater habitats was extrapolated. Our study provides important implications for the current debate on ubiquity and biogeography in microorganisms.","author":[{"dropping-particle":"","family":"Jezberová","given":"Jitka","non-dropping-particle":"","parse-names":false,"suffix":""},{"dropping-particle":"","family":"Jezbera","given":"Jan","non-dropping-particle":"","parse-names":false,"suffix":""},{"dropping-particle":"","family":"Brandt","given":"Ulrike","non-dropping-particle":"","parse-names":false,"suffix":""},{"dropping-particle":"","family":"Lindström","given":"Eva S","non-dropping-particle":"","parse-names":false,"suffix":""},{"dropping-particle":"","family":"Langenheder","given":"Silke","non-dropping-particle":"","parse-names":false,"suffix":""},{"dropping-particle":"","family":"Hahn","given":"Martin W","non-dropping-particle":"","parse-names":false,"suffix":""}],"container-title":"Environmental microbiology","id":"ITEM-1","issue":"3","issued":{"date-parts":[["2010","3"]]},"page":"658-69","publisher":"Europe PMC Funders","title":"Ubiquity of Polynucleobacter necessarius ssp. asymbioticus in lentic freshwater habitats of a heterogeneous 2000 km area.","type":"article-journal","volume":"12"},"uris":["http://www.mendeley.com/documents/?uuid=99c11352-ca2a-3d3e-9b35-f70c745f2172"]},{"id":"ITEM-2","itemData":{"DOI":"e00169-17","author":[{"dropping-particle":"","family":"Linz","given":"Alexandra M.","non-dropping-particle":"","parse-names":false,"suffix":""},{"dropping-particle":"","family":"Crary","given":"Benjamin C.","non-dropping-particle":"","parse-names":false,"suffix":""},{"dropping-particle":"","family":"Shade","given":"Ashley","non-dropping-particle":"","parse-names":false,"suffix":""},{"dropping-particle":"","family":"Owens","given":"Sarah","non-dropping-particle":"","parse-names":false,"suffix":""},{"dropping-particle":"","family":"Gilbert","given":"Jack A.","non-dropping-particle":"","parse-names":false,"suffix":""},{"dropping-particle":"","family":"Knight","given":"Rob","non-dropping-particle":"","parse-names":false,"suffix":""},{"dropping-particle":"","family":"McMahon","given":"Katherine D.","non-dropping-particle":"","parse-names":false,"suffix":""}],"container-title":"mSphere","id":"ITEM-2","issue":"3","issued":{"date-parts":[["2017"]]},"page":"1-15","title":"Bacterial Community Composition and Dynamics Spanning Five Years in Freshwater Bog Lakes","type":"article-journal","volume":"2"},"uris":["http://www.mendeley.com/documents/?uuid=23a98f63-1265-4ac3-b086-42bf96d54594"]}],"mendeley":{"formattedCitation":"(Jezberová et al. 2010; Linz et al. 2017)","plainTextFormattedCitation":"(Jezberová et al. 2010; Linz et al. 2017)","previouslyFormattedCitation":"(Jezberová et al. 2010; Linz et al. 2017)"},"properties":{"noteIndex":0},"schema":"https://github.com/citation-style-language/schema/raw/master/csl-citation.json"}</w:instrText>
+      </w:r>
+      <w:r>
+        <w:fldChar w:fldCharType="separate"/>
+      </w:r>
+      <w:r>
+        <w:rPr>
+          <w:noProof/>
+        </w:rPr>
+        <w:t>(Jezberová et al. 2010; Linz et al. 2017)</w:t>
+      </w:r>
+      <w:r>
+        <w:fldChar w:fldCharType="end"/>
+      </w:r>
+      <w:r>
+        <w:t xml:space="preserve">. However, we noted many additional transcripts classified as </w:t>
+      </w:r>
+      <w:proofErr w:type="spellStart"/>
       <w:r>
         <w:rPr>
           <w:i/>
         </w:rPr>
-        <w:t xml:space="preserve">Bacteroidetes </w:t>
-      </w:r>
-      <w:proofErr w:type="spellStart"/>
-      <w:r>
-        <w:t>bacI</w:t>
-      </w:r>
-      <w:proofErr w:type="spellEnd"/>
-      <w:r>
-        <w:t>-A in</w:t>
-      </w:r>
-      <w:r>
-        <w:t xml:space="preserve"> ME</w:t>
-      </w:r>
-      <w:r>
-        <w:t xml:space="preserve"> and</w:t>
-      </w:r>
-      <w:r>
-        <w:t xml:space="preserve"> SP</w:t>
-      </w:r>
-      <w:r>
-        <w:t xml:space="preserve">. The </w:t>
-      </w:r>
-      <w:r>
-        <w:t>clade</w:t>
-      </w:r>
-      <w:r>
-        <w:t xml:space="preserve"> </w:t>
-      </w:r>
-      <w:proofErr w:type="spellStart"/>
-      <w:r>
-        <w:t>acI</w:t>
-      </w:r>
-      <w:proofErr w:type="spellEnd"/>
-      <w:r>
-        <w:t xml:space="preserve">-B was particularly abundant and </w:t>
-      </w:r>
-      <w:r>
-        <w:t xml:space="preserve">also </w:t>
-      </w:r>
-      <w:r>
-        <w:t xml:space="preserve">expressed </w:t>
-      </w:r>
-      <w:r>
-        <w:t xml:space="preserve">genes </w:t>
-      </w:r>
-      <w:r>
-        <w:t>in TB, consistent with previous research identifying acI-B2 as a</w:t>
-      </w:r>
-      <w:r>
-        <w:t>n acidic</w:t>
-      </w:r>
-      <w:r>
-        <w:t xml:space="preserve"> lake specialist </w:t>
-      </w:r>
-      <w:r>
-        <w:fldChar w:fldCharType="begin" w:fldLock="1"/>
-      </w:r>
-      <w:r>
-        <w:instrText>ADDIN CSL_CITATION {"citationItems":[{"id":"ITEM-1","itemData":{"DOI":"10.1128/AEM.00794-07","ISSN":"0099-2240","PMID":"17827330","abstract":"The acI lineage of freshwater Actinobacteria is a cosmopolitan and often numerically dominant member of lake bacterial communities. We conducted a survey of acI 16S rRNA genes and 16S-23S rRNA internal transcribed spacer regions from 18 Wisconsin lakes and used standard nonphylogenetic and phylogenetic statistical approaches to investigate the factors that determine acI community composition at the local scale (within lakes) and at the regional scale (across lakes). Phylogenetic reconstruction of 434 acI 16S rRNA genes revealed a well-defined and highly resolved phylogeny. Eleven previously unrecognized monophyletic clades, each with &gt; or =97.9% within-clade 16S rRNA gene sequence identity, were identified. Clade community similarity positively correlated with lake environmental similarity but not with geographic distance, implying that the lakes represent a single biotic region containing environmental filters for communities that have similar compositions. Phylogenetically disparate clades within the acI lineage were most abundant at the regional scale, and local communities were comprised of more closely related clades. Lake pH was a strong predictor of the community composition, but only when lakes with a pH below 6 were included in the data set. In the remaining lakes (pH above 6) biogeographic patterns in the landscape were instead a predictor of the observed acI community structure. The nonrandom distribution of the newly defined acI clades suggests potential ecophysiological differences between the clades, with acI clades AI, BII, and BIII preferring acidic lakes and acI clades AII, AVI, and BI preferring more alkaline lakes.","author":[{"dropping-particle":"","family":"Newton","given":"Ryan J","non-dropping-particle":"","parse-names":false,"suffix":""},{"dropping-particle":"","family":"Jones","given":"Stuart E","non-dropping-particle":"","parse-names":false,"suffix":""},{"dropping-particle":"","family":"Helmus","given":"Matthew R","non-dropping-particle":"","parse-names":false,"suffix":""},{"dropping-particle":"","family":"McMahon","given":"Katherine D","non-dropping-particle":"","parse-names":false,"suffix":""}],"container-title":"Applied and environmental microbiology","id":"ITEM-1","issue":"22","issued":{"date-parts":[["2007","11","15"]]},"page":"7169-76","publisher":"American Society for Microbiology","title":"Phylogenetic ecology of the freshwater Actinobacteria acI lineage.","type":"article-journal","volume":"73"},"uris":["http://www.mendeley.com/documents/?uuid=bccc4865-3a82-3a47-84de-3c3808acd061"]}],"mendeley":{"formattedCitation":"(Newton et al. 2007)","plainTextFormattedCitation":"(Newton et al. 2007)","previouslyFormattedCitation":"(Newton et al. 2007)"},"properties":{"noteIndex":0},"schema":"https://github.com/citation-style-language/schema/raw/master/csl-citation.json"}</w:instrText>
-      </w:r>
-      <w:r>
-        <w:fldChar w:fldCharType="separate"/>
-      </w:r>
-      <w:r>
-        <w:rPr>
-          <w:noProof/>
-        </w:rPr>
-        <w:t>(Newton et al. 2007)</w:t>
-      </w:r>
-      <w:r>
-        <w:fldChar w:fldCharType="end"/>
-      </w:r>
-      <w:r>
-        <w:t>.</w:t>
+        <w:t>Burkholderiales</w:t>
+      </w:r>
+      <w:proofErr w:type="spellEnd"/>
+      <w:r>
+        <w:rPr>
+          <w:i/>
+        </w:rPr>
+        <w:t xml:space="preserve"> </w:t>
+      </w:r>
+      <w:r>
+        <w:t xml:space="preserve">that may be </w:t>
+      </w:r>
+      <w:proofErr w:type="spellStart"/>
+      <w:r>
+        <w:t>Pnec</w:t>
+      </w:r>
+      <w:proofErr w:type="spellEnd"/>
+      <w:r>
+        <w:t>, but could not be classified to the clade level.</w:t>
       </w:r>
     </w:p>
     <w:p>
@@ -4727,10 +4873,10 @@
         <w:pStyle w:val="Heading3"/>
         <w:jc w:val="left"/>
       </w:pPr>
-      <w:bookmarkStart w:id="12" w:name="_ruh70ktc9611" w:colFirst="0" w:colLast="0"/>
-      <w:bookmarkStart w:id="13" w:name="_tkkq70ezf96n" w:colFirst="0" w:colLast="0"/>
+      <w:bookmarkStart w:id="11" w:name="_ruh70ktc9611" w:colFirst="0" w:colLast="0"/>
+      <w:bookmarkStart w:id="12" w:name="_tkkq70ezf96n" w:colFirst="0" w:colLast="0"/>
+      <w:bookmarkEnd w:id="11"/>
       <w:bookmarkEnd w:id="12"/>
-      <w:bookmarkEnd w:id="13"/>
       <w:r>
         <w:t xml:space="preserve">Assessing variability in freshwater </w:t>
       </w:r>
@@ -4780,7 +4926,14 @@
         <w:rPr>
           <w:noProof/>
         </w:rPr>
-        <w:t>(Tsementzi et al. 2014)</w:t>
+        <w:t xml:space="preserve">(Tsementzi </w:t>
+      </w:r>
+      <w:r>
+        <w:rPr>
+          <w:noProof/>
+        </w:rPr>
+        <w:lastRenderedPageBreak/>
+        <w:t>et al. 2014)</w:t>
       </w:r>
       <w:r>
         <w:fldChar w:fldCharType="end"/>
@@ -4884,7 +5037,6 @@
         </w:rPr>
       </w:pPr>
       <w:r>
-        <w:lastRenderedPageBreak/>
         <w:t>Trends in environmental variables</w:t>
       </w:r>
     </w:p>
@@ -4966,8 +5118,8 @@
         <w:pStyle w:val="Heading3"/>
         <w:jc w:val="left"/>
       </w:pPr>
-      <w:bookmarkStart w:id="14" w:name="_l9dnag5f7d2j" w:colFirst="0" w:colLast="0"/>
-      <w:bookmarkEnd w:id="14"/>
+      <w:bookmarkStart w:id="13" w:name="_l9dnag5f7d2j" w:colFirst="0" w:colLast="0"/>
+      <w:bookmarkEnd w:id="13"/>
       <w:r>
         <w:t>Gene expression in day vs. night</w:t>
       </w:r>
@@ -5042,6 +5194,7 @@
         <w:jc w:val="left"/>
       </w:pPr>
       <w:r>
+        <w:lastRenderedPageBreak/>
         <w:tab/>
       </w:r>
       <w:r>
@@ -5184,11 +5337,7 @@
       </w:r>
       <w:proofErr w:type="spellEnd"/>
       <w:r>
-        <w:t xml:space="preserve"> was only significantly </w:t>
-      </w:r>
-      <w:r>
-        <w:lastRenderedPageBreak/>
-        <w:t xml:space="preserve">different in day vs. night in </w:t>
+        <w:t xml:space="preserve"> was only significantly different in day vs. night in </w:t>
       </w:r>
       <w:r>
         <w:t>TB,</w:t>
@@ -5568,7 +5717,11 @@
         <w:t xml:space="preserve"> exposed to UV radiation</w:t>
       </w:r>
       <w:r>
-        <w:t>. As expected, genes related to ROS defense were significantly more expressed in day vs night in all three lakes, with roughly 15% of genes identified as cyclic in</w:t>
+        <w:t xml:space="preserve">. As expected, genes related to ROS defense were significantly more expressed in day </w:t>
+      </w:r>
+      <w:r>
+        <w:lastRenderedPageBreak/>
+        <w:t>vs night in all three lakes, with roughly 15% of genes identified as cyclic in</w:t>
       </w:r>
       <w:r>
         <w:t xml:space="preserve"> ME</w:t>
@@ -5715,7 +5868,6 @@
         <w:t xml:space="preserve">, </w:t>
       </w:r>
       <w:r>
-        <w:lastRenderedPageBreak/>
         <w:t>with roughly a 3</w:t>
       </w:r>
       <w:r>
@@ -6062,9 +6214,10 @@
         <w:pStyle w:val="Heading2"/>
         <w:jc w:val="left"/>
       </w:pPr>
-      <w:bookmarkStart w:id="15" w:name="_i5otuibs9tt" w:colFirst="0" w:colLast="0"/>
-      <w:bookmarkEnd w:id="15"/>
-      <w:r>
+      <w:bookmarkStart w:id="14" w:name="_i5otuibs9tt" w:colFirst="0" w:colLast="0"/>
+      <w:bookmarkEnd w:id="14"/>
+      <w:r>
+        <w:lastRenderedPageBreak/>
         <w:t>Discussion</w:t>
       </w:r>
     </w:p>
@@ -6142,7 +6295,6 @@
         <w:jc w:val="left"/>
       </w:pPr>
       <w:r>
-        <w:lastRenderedPageBreak/>
         <w:t xml:space="preserve"> </w:t>
       </w:r>
       <w:r>
@@ -6430,6 +6582,7 @@
         <w:jc w:val="left"/>
       </w:pPr>
       <w:r>
+        <w:lastRenderedPageBreak/>
         <w:tab/>
       </w:r>
       <w:r>
@@ -6442,7 +6595,13 @@
         <w:t>studied</w:t>
       </w:r>
       <w:r>
-        <w:t xml:space="preserve"> lakes representing eutrophic (LM), </w:t>
+        <w:t xml:space="preserve"> lakes representing eutrophic </w:t>
+      </w:r>
+      <w:r>
+        <w:t>(ME</w:t>
+      </w:r>
+      <w:r>
+        <w:t xml:space="preserve">), </w:t>
       </w:r>
       <w:proofErr w:type="spellStart"/>
       <w:r>
@@ -6450,15 +6609,13 @@
       </w:r>
       <w:proofErr w:type="spellEnd"/>
       <w:r>
-        <w:t xml:space="preserve"> (TB), and oligotrophic (SL) trophic statuses. There were key differences in gene expression between these lakes, suggesting that microbial </w:t>
-      </w:r>
-      <w:proofErr w:type="gramStart"/>
-      <w:r>
-        <w:t>communities</w:t>
-      </w:r>
-      <w:proofErr w:type="gramEnd"/>
-      <w:r>
-        <w:t xml:space="preserve"> function differently under varying </w:t>
+        <w:t xml:space="preserve"> (TB), and oligotrophic (S</w:t>
+      </w:r>
+      <w:r>
+        <w:t>P</w:t>
+      </w:r>
+      <w:r>
+        <w:t xml:space="preserve">) trophic statuses. There were key differences in gene expression between these lakes, suggesting that microbial communities function differently under varying </w:t>
       </w:r>
       <w:r>
         <w:t>productivity levels</w:t>
@@ -6497,11 +6654,7 @@
         <w:t xml:space="preserve"> ME</w:t>
       </w:r>
       <w:r>
-        <w:t xml:space="preserve">, these genes encode ribose, general sugar, and </w:t>
-      </w:r>
-      <w:r>
-        <w:lastRenderedPageBreak/>
-        <w:t>raffinose/</w:t>
+        <w:t>, these genes encode ribose, general sugar, and raffinose/</w:t>
       </w:r>
       <w:proofErr w:type="spellStart"/>
       <w:r>
@@ -6696,7 +6849,11 @@
         <w:t xml:space="preserve">olar radiation is known to produce low molecular organic acids from high molecular weight organic matter, </w:t>
       </w:r>
       <w:r>
-        <w:t>we did not observe differential expression of genes encoding transporters for typical photodegradation products, such as glycolate or carboxylic acids.</w:t>
+        <w:t xml:space="preserve">we did not observe </w:t>
+      </w:r>
+      <w:r>
+        <w:lastRenderedPageBreak/>
+        <w:t>differential expression of genes encoding transporters for typical photodegradation products, such as glycolate or carboxylic acids.</w:t>
       </w:r>
     </w:p>
     <w:p>
@@ -6800,7 +6957,6 @@
         <w:t xml:space="preserve">Prochlorococcus </w:t>
       </w:r>
       <w:r>
-        <w:lastRenderedPageBreak/>
         <w:t xml:space="preserve">exudates and likely perform a </w:t>
       </w:r>
       <w:r>
@@ -7051,6 +7207,13 @@
       <w:r>
         <w:t xml:space="preserve">. </w:t>
       </w:r>
+      <w:r>
+        <w:t xml:space="preserve">Further concerted efforts to recover nearly complete </w:t>
+      </w:r>
+      <w:r>
+        <w:lastRenderedPageBreak/>
+        <w:t>reference genomes from freshwater systems should enable more rigorous testing of this hypothesis.</w:t>
+      </w:r>
     </w:p>
     <w:p>
       <w:pPr>
@@ -7160,11 +7323,7 @@
         <w:t xml:space="preserve"> microbiomes</w:t>
       </w:r>
       <w:r>
-        <w:t xml:space="preserve">. Whether all of these microbes are </w:t>
-      </w:r>
-      <w:r>
-        <w:lastRenderedPageBreak/>
-        <w:t xml:space="preserve">responding to the same </w:t>
+        <w:t xml:space="preserve">. Whether all of these microbes are responding to the same </w:t>
       </w:r>
       <w:r>
         <w:t xml:space="preserve">day-night </w:t>
@@ -7287,6 +7446,8 @@
           <w:b/>
         </w:rPr>
       </w:pPr>
+      <w:bookmarkStart w:id="15" w:name="_GoBack"/>
+      <w:bookmarkEnd w:id="15"/>
     </w:p>
     <w:p>
       <w:pPr>
@@ -7296,26 +7457,68 @@
           <w:b/>
         </w:rPr>
       </w:pPr>
-      <w:r>
-        <w:rPr>
-          <w:b/>
-        </w:rPr>
-        <w:t>Acknowledgements</w:t>
-      </w:r>
     </w:p>
     <w:p>
       <w:pPr>
         <w:pStyle w:val="Normal1"/>
         <w:jc w:val="left"/>
-      </w:pPr>
-      <w:r>
-        <w:t xml:space="preserve">This work would not have been possible without the large team of volunteers who helped collect and process samples. </w:t>
+        <w:rPr>
+          <w:b/>
+        </w:rPr>
+      </w:pPr>
+      <w:r>
+        <w:rPr>
+          <w:b/>
+        </w:rPr>
+        <w:lastRenderedPageBreak/>
+        <w:t>Acknowledgements</w:t>
+      </w:r>
+    </w:p>
+    <w:p>
+      <w:pPr>
+        <w:pStyle w:val="Normal1"/>
+        <w:jc w:val="left"/>
+      </w:pPr>
+      <w:r>
+        <w:t>This work would not have been possible without the large team of volunteers who helped</w:t>
+      </w:r>
+      <w:r>
+        <w:t xml:space="preserve"> develop methods and</w:t>
+      </w:r>
+      <w:r>
+        <w:t xml:space="preserve"> collect</w:t>
+      </w:r>
+      <w:r>
+        <w:t>,</w:t>
+      </w:r>
+      <w:r>
+        <w:t xml:space="preserve"> process</w:t>
+      </w:r>
+      <w:r>
+        <w:t>, and catalog</w:t>
+      </w:r>
+      <w:r>
+        <w:t xml:space="preserve"> samples. </w:t>
       </w:r>
       <w:r>
         <w:t xml:space="preserve">These people included </w:t>
       </w:r>
       <w:r>
-        <w:t xml:space="preserve">Amelia Flannery, Benjamin Peterson, Carolyn Voter, Carolyn Pugh, </w:t>
+        <w:t xml:space="preserve">Amelia Flannery, </w:t>
+      </w:r>
+      <w:r>
+        <w:t xml:space="preserve">Ben </w:t>
+      </w:r>
+      <w:proofErr w:type="spellStart"/>
+      <w:r>
+        <w:t>Oyserman</w:t>
+      </w:r>
+      <w:proofErr w:type="spellEnd"/>
+      <w:r>
+        <w:t xml:space="preserve">, </w:t>
+      </w:r>
+      <w:r>
+        <w:t xml:space="preserve">Benjamin Peterson, Carolyn Voter, Carolyn Pugh, </w:t>
       </w:r>
       <w:r>
         <w:t xml:space="preserve">Christine </w:t>
@@ -7330,7 +7533,13 @@
         <w:t xml:space="preserve"> </w:t>
       </w:r>
       <w:r>
-        <w:t xml:space="preserve">Christopher Lawson, Dominick </w:t>
+        <w:t xml:space="preserve">Christopher Lawson, </w:t>
+      </w:r>
+      <w:r>
+        <w:t xml:space="preserve">Diego Yanez, </w:t>
+      </w:r>
+      <w:r>
+        <w:t xml:space="preserve">Dominick </w:t>
       </w:r>
       <w:proofErr w:type="spellStart"/>
       <w:r>
@@ -7338,7 +7547,27 @@
       </w:r>
       <w:proofErr w:type="spellEnd"/>
       <w:r>
-        <w:t xml:space="preserve">, Francisco Moya, Grace Schrader, Joshua </w:t>
+        <w:t>, Francisco Moya</w:t>
+      </w:r>
+      <w:r>
+        <w:t xml:space="preserve"> Flores</w:t>
+      </w:r>
+      <w:r>
+        <w:t xml:space="preserve">, Grace Schrader, </w:t>
+      </w:r>
+      <w:r>
+        <w:t xml:space="preserve">Jeffrey </w:t>
+      </w:r>
+      <w:proofErr w:type="spellStart"/>
+      <w:r>
+        <w:t>Dwulit</w:t>
+      </w:r>
+      <w:proofErr w:type="spellEnd"/>
+      <w:r>
+        <w:t xml:space="preserve">-Smith, </w:t>
+      </w:r>
+      <w:r>
+        <w:t xml:space="preserve">Joshua </w:t>
       </w:r>
       <w:proofErr w:type="spellStart"/>
       <w:r>
@@ -7346,7 +7575,13 @@
       </w:r>
       <w:proofErr w:type="spellEnd"/>
       <w:r>
-        <w:t>, Kat</w:t>
+        <w:t>,</w:t>
+      </w:r>
+      <w:r>
+        <w:t xml:space="preserve"> Joshua Hamilton,</w:t>
+      </w:r>
+      <w:r>
+        <w:t xml:space="preserve"> Kat</w:t>
       </w:r>
       <w:r>
         <w:t>rina</w:t>
@@ -7438,7 +7673,7 @@
         <w:t>contribution of in-house McMahon Lab scripts</w:t>
       </w:r>
       <w:r>
-        <w:t xml:space="preserve"> and genomes, as well as</w:t>
+        <w:t>, as well as</w:t>
       </w:r>
       <w:r>
         <w:t xml:space="preserve"> </w:t>
@@ -7468,7 +7703,6 @@
         <w:rPr>
           <w:rFonts w:ascii="Times New Roman" w:eastAsia="Times New Roman" w:hAnsi="Times New Roman" w:cs="Times New Roman"/>
         </w:rPr>
-        <w:lastRenderedPageBreak/>
         <w:t>References</w:t>
       </w:r>
     </w:p>
@@ -7714,6 +7948,7 @@
         <w:rPr>
           <w:noProof/>
         </w:rPr>
+        <w:lastRenderedPageBreak/>
         <w:t xml:space="preserve">Bertilsson, S., and L. J. Tranvik. 2000. Photochemical transformation of dissolved organic matter in lakes. Limnol. Oceanogr. </w:t>
       </w:r>
       <w:r>
@@ -8016,14 +8251,7 @@
         <w:rPr>
           <w:noProof/>
         </w:rPr>
-        <w:t xml:space="preserve">Huang, Y., B. Niu, Y. Gao, L. Fu, and W. Li. 2010. CD-HIT Suite: a web server for clustering and </w:t>
-      </w:r>
-      <w:r>
-        <w:rPr>
-          <w:noProof/>
-        </w:rPr>
-        <w:lastRenderedPageBreak/>
-        <w:t xml:space="preserve">comparing biological sequences. Bioinformatics </w:t>
+        <w:t xml:space="preserve">Huang, Y., B. Niu, Y. Gao, L. Fu, and W. Li. 2010. CD-HIT Suite: a web server for clustering and comparing biological sequences. Bioinformatics </w:t>
       </w:r>
       <w:r>
         <w:rPr>
@@ -8056,7 +8284,7 @@
         <w:rPr>
           <w:noProof/>
         </w:rPr>
-        <w:t xml:space="preserve">Jorgenson, N. O., L. J. Tranvik, H. Edling, W. Graneli, and M. Lindell. 1998. Effects of sunlight on occurrence and bacterial turnover of specific carbon and nitrogen compounds in lake water. FEMS Microbiol. Ecol. </w:t>
+        <w:t xml:space="preserve">Jezberová, J., J. Jezbera, U. Brandt, E. S. Lindström, S. Langenheder, and M. W. Hahn. 2010. Ubiquity of Polynucleobacter necessarius ssp. asymbioticus in lentic freshwater habitats of a heterogeneous 2000 km area. Environ. Microbiol. </w:t>
       </w:r>
       <w:r>
         <w:rPr>
@@ -8064,13 +8292,13 @@
           <w:bCs/>
           <w:noProof/>
         </w:rPr>
-        <w:t>25</w:t>
-      </w:r>
-      <w:r>
-        <w:rPr>
-          <w:noProof/>
-        </w:rPr>
-        <w:t>: 217–227.</w:t>
+        <w:t>12</w:t>
+      </w:r>
+      <w:r>
+        <w:rPr>
+          <w:noProof/>
+        </w:rPr>
+        <w:t>: 658–69. doi:10.1111/j.1462-2920.2009.02106.x</w:t>
       </w:r>
     </w:p>
     <w:p>
@@ -8089,7 +8317,7 @@
         <w:rPr>
           <w:noProof/>
         </w:rPr>
-        <w:t xml:space="preserve">Kaplan, L. A., and T. L. Bott. 1989. Diel fluctuations in bacterial activity on streambed substrata during vernal algal blooms: Effects of temperature, water chemistry, and habitat. Limnol. Oceanogr. </w:t>
+        <w:t xml:space="preserve">Jorgenson, N. O., L. J. Tranvik, H. Edling, W. Graneli, and M. Lindell. 1998. Effects of sunlight on occurrence and bacterial turnover of specific carbon and nitrogen compounds in lake water. FEMS Microbiol. Ecol. </w:t>
       </w:r>
       <w:r>
         <w:rPr>
@@ -8097,13 +8325,13 @@
           <w:bCs/>
           <w:noProof/>
         </w:rPr>
-        <w:t>34</w:t>
-      </w:r>
-      <w:r>
-        <w:rPr>
-          <w:noProof/>
-        </w:rPr>
-        <w:t>: 718–733. doi:10.4319/lo.1989.34.4.0718</w:t>
+        <w:t>25</w:t>
+      </w:r>
+      <w:r>
+        <w:rPr>
+          <w:noProof/>
+        </w:rPr>
+        <w:t>: 217–227.</w:t>
       </w:r>
     </w:p>
     <w:p>
@@ -8122,7 +8350,7 @@
         <w:rPr>
           <w:noProof/>
         </w:rPr>
-        <w:t xml:space="preserve">Kent, A. D., S. E. Jones, G. H. Lauster, J. M. Graham, R. J. Newton, and K. D. McMahon. 2006. Experimental manipulations of microbial food web interactions in a humic lake: shifting biological drivers of bacterial community structure. Environ. Microbiol. </w:t>
+        <w:t xml:space="preserve">Kaplan, L. A., and T. L. Bott. 1989. Diel fluctuations in bacterial activity on streambed substrata during vernal algal blooms: Effects of temperature, water chemistry, and habitat. Limnol. Oceanogr. </w:t>
       </w:r>
       <w:r>
         <w:rPr>
@@ -8130,13 +8358,13 @@
           <w:bCs/>
           <w:noProof/>
         </w:rPr>
-        <w:t>8</w:t>
-      </w:r>
-      <w:r>
-        <w:rPr>
-          <w:noProof/>
-        </w:rPr>
-        <w:t>: 1448–1459. doi:10.1111/j.1462-2920.2006.01039.x</w:t>
+        <w:t>34</w:t>
+      </w:r>
+      <w:r>
+        <w:rPr>
+          <w:noProof/>
+        </w:rPr>
+        <w:t>: 718–733. doi:10.4319/lo.1989.34.4.0718</w:t>
       </w:r>
     </w:p>
     <w:p>
@@ -8155,7 +8383,7 @@
         <w:rPr>
           <w:noProof/>
         </w:rPr>
-        <w:t xml:space="preserve">Kopylova, E., L. Noé, and H. Touzet. 2012. SortMeRNA: fast and accurate filtering of ribosomal RNAs in metatranscriptomic data. Bioinformatics </w:t>
+        <w:t xml:space="preserve">Kent, A. D., S. E. Jones, G. H. Lauster, J. M. Graham, R. J. Newton, and K. D. McMahon. 2006. Experimental manipulations of microbial food web interactions in a humic lake: shifting biological drivers of bacterial community structure. Environ. Microbiol. </w:t>
       </w:r>
       <w:r>
         <w:rPr>
@@ -8163,13 +8391,13 @@
           <w:bCs/>
           <w:noProof/>
         </w:rPr>
-        <w:t>28</w:t>
-      </w:r>
-      <w:r>
-        <w:rPr>
-          <w:noProof/>
-        </w:rPr>
-        <w:t>: 3211–3217. doi:10.1093/bioinformatics/bts611</w:t>
+        <w:t>8</w:t>
+      </w:r>
+      <w:r>
+        <w:rPr>
+          <w:noProof/>
+        </w:rPr>
+        <w:t>: 1448–1459. doi:10.1111/j.1462-2920.2006.01039.x</w:t>
       </w:r>
     </w:p>
     <w:p>
@@ -8188,7 +8416,7 @@
         <w:rPr>
           <w:noProof/>
         </w:rPr>
-        <w:t xml:space="preserve">Li, D., R. Luo, C.-M. Liu, C.-M. Leung, H.-F. Ting, K. Sadakane, H. Yamashita, and T.-W. Lam. 2016. MEGAHIT v1.0: A fast and scalable metagenome assembler driven by advanced methodologies and community practices. Methods </w:t>
+        <w:t xml:space="preserve">Kopylova, E., L. Noé, and H. Touzet. 2012. SortMeRNA: fast and accurate filtering of ribosomal RNAs in metatranscriptomic data. Bioinformatics </w:t>
       </w:r>
       <w:r>
         <w:rPr>
@@ -8196,13 +8424,13 @@
           <w:bCs/>
           <w:noProof/>
         </w:rPr>
-        <w:t>102</w:t>
-      </w:r>
-      <w:r>
-        <w:rPr>
-          <w:noProof/>
-        </w:rPr>
-        <w:t>: 3–11. doi:10.1016/J.YMETH.2016.02.020</w:t>
+        <w:t>28</w:t>
+      </w:r>
+      <w:r>
+        <w:rPr>
+          <w:noProof/>
+        </w:rPr>
+        <w:t>: 3211–3217. doi:10.1093/bioinformatics/bts611</w:t>
       </w:r>
     </w:p>
     <w:p>
@@ -8221,7 +8449,14 @@
         <w:rPr>
           <w:noProof/>
         </w:rPr>
-        <w:t xml:space="preserve">Liao, Y., G. K. Smyth, and W. Shi. 2014. featureCounts: an efficient general purpose program for assigning sequence reads to genomic features. Bioinformatics </w:t>
+        <w:t xml:space="preserve">Li, D., R. Luo, C.-M. Liu, C.-M. Leung, H.-F. Ting, K. Sadakane, H. Yamashita, and T.-W. Lam. </w:t>
+      </w:r>
+      <w:r>
+        <w:rPr>
+          <w:noProof/>
+        </w:rPr>
+        <w:lastRenderedPageBreak/>
+        <w:t xml:space="preserve">2016. MEGAHIT v1.0: A fast and scalable metagenome assembler driven by advanced methodologies and community practices. Methods </w:t>
       </w:r>
       <w:r>
         <w:rPr>
@@ -8229,13 +8464,13 @@
           <w:bCs/>
           <w:noProof/>
         </w:rPr>
-        <w:t>30</w:t>
-      </w:r>
-      <w:r>
-        <w:rPr>
-          <w:noProof/>
-        </w:rPr>
-        <w:t>: 923–930. doi:10.1093/bioinformatics/btt656</w:t>
+        <w:t>102</w:t>
+      </w:r>
+      <w:r>
+        <w:rPr>
+          <w:noProof/>
+        </w:rPr>
+        <w:t>: 3–11. doi:10.1016/J.YMETH.2016.02.020</w:t>
       </w:r>
     </w:p>
     <w:p>
@@ -8254,7 +8489,7 @@
         <w:rPr>
           <w:noProof/>
         </w:rPr>
-        <w:t xml:space="preserve">Linz, A. M., S. He, S. L. R. Stevens, K. Anantharaman, R. R. Rohwer, R. R. Malmstrom, S. Bertilsson, and K. D. McMahon. 2018. Freshwater carbon and nutrient cycles revealed through reconstructed population genomes. PeerJ </w:t>
+        <w:t xml:space="preserve">Liao, Y., G. K. Smyth, and W. Shi. 2014. featureCounts: an efficient general purpose program for assigning sequence reads to genomic features. Bioinformatics </w:t>
       </w:r>
       <w:r>
         <w:rPr>
@@ -8262,13 +8497,13 @@
           <w:bCs/>
           <w:noProof/>
         </w:rPr>
-        <w:t>6</w:t>
-      </w:r>
-      <w:r>
-        <w:rPr>
-          <w:noProof/>
-        </w:rPr>
-        <w:t>: e6075. doi:10.7717/peerj.6075</w:t>
+        <w:t>30</w:t>
+      </w:r>
+      <w:r>
+        <w:rPr>
+          <w:noProof/>
+        </w:rPr>
+        <w:t>: 923–930. doi:10.1093/bioinformatics/btt656</w:t>
       </w:r>
     </w:p>
     <w:p>
@@ -8287,7 +8522,21 @@
         <w:rPr>
           <w:noProof/>
         </w:rPr>
-        <w:t>Love, M. I., S. Anders, and W. Huber. 2016. Differential analysis of count data-the DESeq2 package.doi:10.1186/s13059-014-0550-8</w:t>
+        <w:t xml:space="preserve">Linz, A. M., B. C. Crary, A. Shade, S. Owens, J. A. Gilbert, R. Knight, and K. D. McMahon. 2017. Bacterial Community Composition and Dynamics Spanning Five Years in Freshwater Bog Lakes. mSphere </w:t>
+      </w:r>
+      <w:r>
+        <w:rPr>
+          <w:b/>
+          <w:bCs/>
+          <w:noProof/>
+        </w:rPr>
+        <w:t>2</w:t>
+      </w:r>
+      <w:r>
+        <w:rPr>
+          <w:noProof/>
+        </w:rPr>
+        <w:t>: 1–15. doi:e00169-17</w:t>
       </w:r>
     </w:p>
     <w:p>
@@ -8306,7 +8555,7 @@
         <w:rPr>
           <w:noProof/>
         </w:rPr>
-        <w:t xml:space="preserve">Ma, L., B. C. Calfee, J. J. Morris, Z. I. Johnson, and E. R. Zinser. 2018. Degradation of hydrogen peroxide at the ocean’s surface: the influence of the microbial community on the realized thermal niche of Prochlorococcus. ISME J. </w:t>
+        <w:t xml:space="preserve">Linz, A. M., S. He, S. L. R. Stevens, K. Anantharaman, R. R. Rohwer, R. R. Malmstrom, S. Bertilsson, and K. D. McMahon. 2018. Freshwater carbon and nutrient cycles revealed through reconstructed population genomes. PeerJ </w:t>
       </w:r>
       <w:r>
         <w:rPr>
@@ -8314,13 +8563,13 @@
           <w:bCs/>
           <w:noProof/>
         </w:rPr>
-        <w:t>12</w:t>
-      </w:r>
-      <w:r>
-        <w:rPr>
-          <w:noProof/>
-        </w:rPr>
-        <w:t>: 473–484. doi:10.1038/ismej.2017.182</w:t>
+        <w:t>6</w:t>
+      </w:r>
+      <w:r>
+        <w:rPr>
+          <w:noProof/>
+        </w:rPr>
+        <w:t>: e6075. doi:10.7717/peerj.6075</w:t>
       </w:r>
     </w:p>
     <w:p>
@@ -8339,7 +8588,7 @@
         <w:rPr>
           <w:noProof/>
         </w:rPr>
-        <w:t>Maresca, J. A., J. L. Keffer, P. Hempel, and others. 2019. Light modulates the physiology of non-phototrophic Actinobacteria. J. Bacteriol. JB.00740-18. doi:10.1128/JB.00740-18</w:t>
+        <w:t>Love, M. I., S. Anders, and W. Huber. 2016. Differential analysis of count data-the DESeq2 package.doi:10.1186/s13059-014-0550-8</w:t>
       </w:r>
     </w:p>
     <w:p>
@@ -8358,7 +8607,7 @@
         <w:rPr>
           <w:noProof/>
         </w:rPr>
-        <w:t xml:space="preserve">Markowitz, V. M., I. M. A. Chen, K. Palaniappan, and others. 2012. IMG: The integrated microbial genomes database and comparative analysis system. Nucleic Acids Res. </w:t>
+        <w:t xml:space="preserve">Ma, L., B. C. Calfee, J. J. Morris, Z. I. Johnson, and E. R. Zinser. 2018. Degradation of hydrogen peroxide at the ocean’s surface: the influence of the microbial community on the realized thermal niche of Prochlorococcus. ISME J. </w:t>
       </w:r>
       <w:r>
         <w:rPr>
@@ -8366,13 +8615,13 @@
           <w:bCs/>
           <w:noProof/>
         </w:rPr>
-        <w:t>40</w:t>
-      </w:r>
-      <w:r>
-        <w:rPr>
-          <w:noProof/>
-        </w:rPr>
-        <w:t>: 115–122. doi:10.1093/nar/gkr1044</w:t>
+        <w:t>12</w:t>
+      </w:r>
+      <w:r>
+        <w:rPr>
+          <w:noProof/>
+        </w:rPr>
+        <w:t>: 473–484. doi:10.1038/ismej.2017.182</w:t>
       </w:r>
     </w:p>
     <w:p>
@@ -8391,21 +8640,7 @@
         <w:rPr>
           <w:noProof/>
         </w:rPr>
-        <w:t xml:space="preserve">Maršálek, B., and R. Rojíčková. 1996. Stress Factors Enhancing Production of Algal Exudates: a Potential Self-Protective Mechanism? Zeitschrift für Naturforsch. C </w:t>
-      </w:r>
-      <w:r>
-        <w:rPr>
-          <w:b/>
-          <w:bCs/>
-          <w:noProof/>
-        </w:rPr>
-        <w:t>51</w:t>
-      </w:r>
-      <w:r>
-        <w:rPr>
-          <w:noProof/>
-        </w:rPr>
-        <w:t>: 646–650. doi:10.1515/znc-1996-9-1008</w:t>
+        <w:t>Maresca, J. A., J. L. Keffer, P. Hempel, and others. 2019. Light modulates the physiology of non-phototrophic Actinobacteria. J. Bacteriol. JB.00740-18. doi:10.1128/JB.00740-18</w:t>
       </w:r>
     </w:p>
     <w:p>
@@ -8424,21 +8659,7 @@
         <w:rPr>
           <w:noProof/>
         </w:rPr>
-        <w:t xml:space="preserve">Masuda, T., G. Bernát, M. Bečková, E. Kotabová, E. Lawrenz, M. Lukeš, J. Komenda, and O. Prášil. 2018. Diel regulation of photosynthetic activity in the oceanic unicellular diazotrophic cyanobacterium </w:t>
-      </w:r>
-      <w:r>
-        <w:rPr>
-          <w:i/>
-          <w:iCs/>
-          <w:noProof/>
-        </w:rPr>
-        <w:t>Crocosphaera watsonii</w:t>
-      </w:r>
-      <w:r>
-        <w:rPr>
-          <w:noProof/>
-        </w:rPr>
-        <w:t xml:space="preserve"> WH8501. Environ. Microbiol. </w:t>
+        <w:t xml:space="preserve">Markowitz, V. M., I. M. A. Chen, K. Palaniappan, and others. 2012. IMG: The integrated microbial genomes database and comparative analysis system. Nucleic Acids Res. </w:t>
       </w:r>
       <w:r>
         <w:rPr>
@@ -8446,13 +8667,13 @@
           <w:bCs/>
           <w:noProof/>
         </w:rPr>
-        <w:t>20</w:t>
-      </w:r>
-      <w:r>
-        <w:rPr>
-          <w:noProof/>
-        </w:rPr>
-        <w:t>: 546–560. doi:10.1111/1462-2920.13963</w:t>
+        <w:t>40</w:t>
+      </w:r>
+      <w:r>
+        <w:rPr>
+          <w:noProof/>
+        </w:rPr>
+        <w:t>: 115–122. doi:10.1093/nar/gkr1044</w:t>
       </w:r>
     </w:p>
     <w:p>
@@ -8471,7 +8692,7 @@
         <w:rPr>
           <w:noProof/>
         </w:rPr>
-        <w:t xml:space="preserve">Moran, M. A., E. B. Kujawinski, A. Stubbins, and others. 2016. Deciphering ocean carbon in a changing world. Proc. Natl. Acad. Sci. U. S. A. </w:t>
+        <w:t xml:space="preserve">Maršálek, B., and R. Rojíčková. 1996. Stress Factors Enhancing Production of Algal Exudates: a Potential Self-Protective Mechanism? Zeitschrift für Naturforsch. C </w:t>
       </w:r>
       <w:r>
         <w:rPr>
@@ -8479,13 +8700,13 @@
           <w:bCs/>
           <w:noProof/>
         </w:rPr>
-        <w:t>113</w:t>
-      </w:r>
-      <w:r>
-        <w:rPr>
-          <w:noProof/>
-        </w:rPr>
-        <w:t>: 3143–51. doi:10.1073/pnas.1514645113</w:t>
+        <w:t>51</w:t>
+      </w:r>
+      <w:r>
+        <w:rPr>
+          <w:noProof/>
+        </w:rPr>
+        <w:t>: 646–650. doi:10.1515/znc-1996-9-1008</w:t>
       </w:r>
     </w:p>
     <w:p>
@@ -8504,7 +8725,21 @@
         <w:rPr>
           <w:noProof/>
         </w:rPr>
-        <w:t xml:space="preserve">Moran, M. A., B. Satinsky, S. M. Gifford, and others. 2013. Sizing up metatranscriptomics. ISME J. </w:t>
+        <w:t xml:space="preserve">Masuda, T., G. Bernát, M. Bečková, E. Kotabová, E. Lawrenz, M. Lukeš, J. Komenda, and O. Prášil. 2018. Diel regulation of photosynthetic activity in the oceanic unicellular diazotrophic cyanobacterium </w:t>
+      </w:r>
+      <w:r>
+        <w:rPr>
+          <w:i/>
+          <w:iCs/>
+          <w:noProof/>
+        </w:rPr>
+        <w:t>Crocosphaera watsonii</w:t>
+      </w:r>
+      <w:r>
+        <w:rPr>
+          <w:noProof/>
+        </w:rPr>
+        <w:t xml:space="preserve"> WH8501. Environ. Microbiol. </w:t>
       </w:r>
       <w:r>
         <w:rPr>
@@ -8512,13 +8747,13 @@
           <w:bCs/>
           <w:noProof/>
         </w:rPr>
-        <w:t>7</w:t>
-      </w:r>
-      <w:r>
-        <w:rPr>
-          <w:noProof/>
-        </w:rPr>
-        <w:t>: 237–243. doi:10.1038/ismej.2012.94</w:t>
+        <w:t>20</w:t>
+      </w:r>
+      <w:r>
+        <w:rPr>
+          <w:noProof/>
+        </w:rPr>
+        <w:t>: 546–560. doi:10.1111/1462-2920.13963</w:t>
       </w:r>
     </w:p>
     <w:p>
@@ -8537,8 +8772,7 @@
         <w:rPr>
           <w:noProof/>
         </w:rPr>
-        <w:lastRenderedPageBreak/>
-        <w:t xml:space="preserve">Morris, J. J., Z. I. Johnson, M. J. Szul, M. Keller, and E. R. Zinser. 2011. Dependence of the Cyanobacterium Prochlorococcus on Hydrogen Peroxide Scavenging Microbes for Growth at the Ocean’s Surface F. Rodriguez-Valera [ed.]. PLoS One </w:t>
+        <w:t xml:space="preserve">Moran, M. A., E. B. Kujawinski, A. Stubbins, and others. 2016. Deciphering ocean carbon in a changing world. Proc. Natl. Acad. Sci. U. S. A. </w:t>
       </w:r>
       <w:r>
         <w:rPr>
@@ -8546,13 +8780,13 @@
           <w:bCs/>
           <w:noProof/>
         </w:rPr>
-        <w:t>6</w:t>
-      </w:r>
-      <w:r>
-        <w:rPr>
-          <w:noProof/>
-        </w:rPr>
-        <w:t>: e16805. doi:10.1371/journal.pone.0016805</w:t>
+        <w:t>113</w:t>
+      </w:r>
+      <w:r>
+        <w:rPr>
+          <w:noProof/>
+        </w:rPr>
+        <w:t>: 3143–51. doi:10.1073/pnas.1514645113</w:t>
       </w:r>
     </w:p>
     <w:p>
@@ -8571,7 +8805,7 @@
         <w:rPr>
           <w:noProof/>
         </w:rPr>
-        <w:t xml:space="preserve">Morris, J. J., Z. I. Johnson, S. W. Wilhelm, and E. R. Zinser. 2016. Diel regulation of hydrogen peroxide defenses by open ocean microbial communities. J. Plankton Res. </w:t>
+        <w:t xml:space="preserve">Moran, M. A., B. Satinsky, S. M. Gifford, and others. 2013. Sizing up metatranscriptomics. ISME J. </w:t>
       </w:r>
       <w:r>
         <w:rPr>
@@ -8579,13 +8813,13 @@
           <w:bCs/>
           <w:noProof/>
         </w:rPr>
-        <w:t>38</w:t>
-      </w:r>
-      <w:r>
-        <w:rPr>
-          <w:noProof/>
-        </w:rPr>
-        <w:t>: 1103–1114. doi:10.1093/plankt/fbw016</w:t>
+        <w:t>7</w:t>
+      </w:r>
+      <w:r>
+        <w:rPr>
+          <w:noProof/>
+        </w:rPr>
+        <w:t>: 237–243. doi:10.1038/ismej.2012.94</w:t>
       </w:r>
     </w:p>
     <w:p>
@@ -8604,7 +8838,7 @@
         <w:rPr>
           <w:noProof/>
         </w:rPr>
-        <w:t xml:space="preserve">Morris, J. J., R. E. Lenski, and E. R. Zinser. 2012. The Black Queen Hypothesis: evolution of dependencies through adaptive gene loss. MBio </w:t>
+        <w:t xml:space="preserve">Morris, J. J., Z. I. Johnson, M. J. Szul, M. Keller, and E. R. Zinser. 2011. Dependence of the Cyanobacterium Prochlorococcus on Hydrogen Peroxide Scavenging Microbes for Growth at the Ocean’s Surface F. Rodriguez-Valera [ed.]. PLoS One </w:t>
       </w:r>
       <w:r>
         <w:rPr>
@@ -8612,13 +8846,13 @@
           <w:bCs/>
           <w:noProof/>
         </w:rPr>
-        <w:t>3</w:t>
-      </w:r>
-      <w:r>
-        <w:rPr>
-          <w:noProof/>
-        </w:rPr>
-        <w:t>: e00036-12. doi:10.1128/mBio.00036-12</w:t>
+        <w:t>6</w:t>
+      </w:r>
+      <w:r>
+        <w:rPr>
+          <w:noProof/>
+        </w:rPr>
+        <w:t>: e16805. doi:10.1371/journal.pone.0016805</w:t>
       </w:r>
     </w:p>
     <w:p>
@@ -8637,7 +8871,7 @@
         <w:rPr>
           <w:noProof/>
         </w:rPr>
-        <w:t xml:space="preserve">Nelson, C. E., S. J. Goldberg, L. Wegley Kelly, A. F. Haas, J. E. Smith, F. Rohwer, and C. A. Carlson. 2013. Coral and macroalgal exudates vary in neutral sugar composition and differentially enrich reef bacterioplankton lineages. ISME J. </w:t>
+        <w:t xml:space="preserve">Morris, J. J., Z. I. Johnson, S. W. Wilhelm, and E. R. Zinser. 2016. Diel regulation of hydrogen peroxide defenses by open ocean microbial communities. J. Plankton Res. </w:t>
       </w:r>
       <w:r>
         <w:rPr>
@@ -8645,13 +8879,13 @@
           <w:bCs/>
           <w:noProof/>
         </w:rPr>
-        <w:t>7</w:t>
-      </w:r>
-      <w:r>
-        <w:rPr>
-          <w:noProof/>
-        </w:rPr>
-        <w:t>: 962–979. doi:10.1038/ismej.2012.161</w:t>
+        <w:t>38</w:t>
+      </w:r>
+      <w:r>
+        <w:rPr>
+          <w:noProof/>
+        </w:rPr>
+        <w:t>: 1103–1114. doi:10.1093/plankt/fbw016</w:t>
       </w:r>
     </w:p>
     <w:p>
@@ -8670,7 +8904,7 @@
         <w:rPr>
           <w:noProof/>
         </w:rPr>
-        <w:t xml:space="preserve">Newton, R. J., S. E. Jones, A. Eiler, K. D. McMahon, and S. Bertilsson. 2011. A guide to the natural history of freshwater lake bacteria. Microbiol. Mol. Biol. Rev. </w:t>
+        <w:t xml:space="preserve">Morris, J. J., R. E. Lenski, and E. R. Zinser. 2012. The Black Queen Hypothesis: evolution of dependencies through adaptive gene loss. MBio </w:t>
       </w:r>
       <w:r>
         <w:rPr>
@@ -8678,13 +8912,13 @@
           <w:bCs/>
           <w:noProof/>
         </w:rPr>
-        <w:t>75</w:t>
-      </w:r>
-      <w:r>
-        <w:rPr>
-          <w:noProof/>
-        </w:rPr>
-        <w:t>: 14–49. doi:10.1128/MMBR.00028-10</w:t>
+        <w:t>3</w:t>
+      </w:r>
+      <w:r>
+        <w:rPr>
+          <w:noProof/>
+        </w:rPr>
+        <w:t>: e00036-12. doi:10.1128/mBio.00036-12</w:t>
       </w:r>
     </w:p>
     <w:p>
@@ -8703,7 +8937,7 @@
         <w:rPr>
           <w:noProof/>
         </w:rPr>
-        <w:t xml:space="preserve">Newton, R. J., S. E. Jones, M. R. Helmus, and K. D. McMahon. 2007. Phylogenetic ecology of the freshwater Actinobacteria acI lineage. Appl. Environ. Microbiol. </w:t>
+        <w:t xml:space="preserve">Nelson, C. E., S. J. Goldberg, L. Wegley Kelly, A. F. Haas, J. E. Smith, F. Rohwer, and C. A. Carlson. 2013. Coral and macroalgal exudates vary in neutral sugar composition and differentially enrich reef bacterioplankton lineages. ISME J. </w:t>
       </w:r>
       <w:r>
         <w:rPr>
@@ -8711,13 +8945,13 @@
           <w:bCs/>
           <w:noProof/>
         </w:rPr>
-        <w:t>73</w:t>
-      </w:r>
-      <w:r>
-        <w:rPr>
-          <w:noProof/>
-        </w:rPr>
-        <w:t>: 7169–76. doi:10.1128/AEM.00794-07</w:t>
+        <w:t>7</w:t>
+      </w:r>
+      <w:r>
+        <w:rPr>
+          <w:noProof/>
+        </w:rPr>
+        <w:t>: 962–979. doi:10.1038/ismej.2012.161</w:t>
       </w:r>
     </w:p>
     <w:p>
@@ -8736,7 +8970,8 @@
         <w:rPr>
           <w:noProof/>
         </w:rPr>
-        <w:t xml:space="preserve">Ottesen, E. A., C. R. Young, J. M. Eppley, J. P. Ryan, F. P. Chavez, C. A. Scholin, and E. F. DeLong. 2013. Pattern and synchrony of gene expression among sympatric marine microbial populations. Proc. Natl. Acad. Sci. U. S. A. </w:t>
+        <w:lastRenderedPageBreak/>
+        <w:t xml:space="preserve">Newton, R. J., S. E. Jones, A. Eiler, K. D. McMahon, and S. Bertilsson. 2011. A guide to the natural history of freshwater lake bacteria. Microbiol. Mol. Biol. Rev. </w:t>
       </w:r>
       <w:r>
         <w:rPr>
@@ -8744,13 +8979,13 @@
           <w:bCs/>
           <w:noProof/>
         </w:rPr>
-        <w:t>110</w:t>
-      </w:r>
-      <w:r>
-        <w:rPr>
-          <w:noProof/>
-        </w:rPr>
-        <w:t>: E488-97. doi:10.1073/pnas.1222099110</w:t>
+        <w:t>75</w:t>
+      </w:r>
+      <w:r>
+        <w:rPr>
+          <w:noProof/>
+        </w:rPr>
+        <w:t>: 14–49. doi:10.1128/MMBR.00028-10</w:t>
       </w:r>
     </w:p>
     <w:p>
@@ -8769,7 +9004,7 @@
         <w:rPr>
           <w:noProof/>
         </w:rPr>
-        <w:t xml:space="preserve">Ottesen, E. A., C. R. Young, S. M. Gifford, J. M. Eppley, R. Marin, S. C. Schuster, C. A. Scholin, and E. F. DeLong. 2014. Ocean microbes. Multispecies diel transcriptional oscillations in open ocean heterotrophic bacterial assemblages. Science </w:t>
+        <w:t xml:space="preserve">Newton, R. J., S. E. Jones, M. R. Helmus, and K. D. McMahon. 2007. Phylogenetic ecology of the freshwater Actinobacteria acI lineage. Appl. Environ. Microbiol. </w:t>
       </w:r>
       <w:r>
         <w:rPr>
@@ -8777,13 +9012,13 @@
           <w:bCs/>
           <w:noProof/>
         </w:rPr>
-        <w:t>345</w:t>
-      </w:r>
-      <w:r>
-        <w:rPr>
-          <w:noProof/>
-        </w:rPr>
-        <w:t>: 207–12. doi:10.1126/science.1252476</w:t>
+        <w:t>73</w:t>
+      </w:r>
+      <w:r>
+        <w:rPr>
+          <w:noProof/>
+        </w:rPr>
+        <w:t>: 7169–76. doi:10.1128/AEM.00794-07</w:t>
       </w:r>
     </w:p>
     <w:p>
@@ -8802,7 +9037,7 @@
         <w:rPr>
           <w:noProof/>
         </w:rPr>
-        <w:t xml:space="preserve">Parks, D. H., M. Imelfort, C. T. Skennerton, P. Hugenholtz, and G. W. Tyson. 2015. CheckM: assessing the quality of microbial genomes recovered from isolates, single cells, and metagenomes. Genome Res. </w:t>
+        <w:t xml:space="preserve">Ottesen, E. A., C. R. Young, J. M. Eppley, J. P. Ryan, F. P. Chavez, C. A. Scholin, and E. F. DeLong. 2013. Pattern and synchrony of gene expression among sympatric marine microbial populations. Proc. Natl. Acad. Sci. U. S. A. </w:t>
       </w:r>
       <w:r>
         <w:rPr>
@@ -8810,13 +9045,13 @@
           <w:bCs/>
           <w:noProof/>
         </w:rPr>
-        <w:t>25</w:t>
-      </w:r>
-      <w:r>
-        <w:rPr>
-          <w:noProof/>
-        </w:rPr>
-        <w:t>: 1043–55. doi:10.1101/gr.186072.114</w:t>
+        <w:t>110</w:t>
+      </w:r>
+      <w:r>
+        <w:rPr>
+          <w:noProof/>
+        </w:rPr>
+        <w:t>: E488-97. doi:10.1073/pnas.1222099110</w:t>
       </w:r>
     </w:p>
     <w:p>
@@ -8835,7 +9070,7 @@
         <w:rPr>
           <w:noProof/>
         </w:rPr>
-        <w:t xml:space="preserve">Paver, S. F., K. R. Hayek, K. A. Gano, and others. 2013. Interactions between specific phytoplankton and bacteria affect lake bacterial community succession. Environ. Microbiol. </w:t>
+        <w:t xml:space="preserve">Ottesen, E. A., C. R. Young, S. M. Gifford, J. M. Eppley, R. Marin, S. C. Schuster, C. A. Scholin, and E. F. DeLong. 2014. Ocean microbes. Multispecies diel transcriptional oscillations in open ocean heterotrophic bacterial assemblages. Science </w:t>
       </w:r>
       <w:r>
         <w:rPr>
@@ -8843,13 +9078,13 @@
           <w:bCs/>
           <w:noProof/>
         </w:rPr>
-        <w:t>15</w:t>
-      </w:r>
-      <w:r>
-        <w:rPr>
-          <w:noProof/>
-        </w:rPr>
-        <w:t>: 2489–2504. doi:10.1111/1462-2920.12131</w:t>
+        <w:t>345</w:t>
+      </w:r>
+      <w:r>
+        <w:rPr>
+          <w:noProof/>
+        </w:rPr>
+        <w:t>: 207–12. doi:10.1126/science.1252476</w:t>
       </w:r>
     </w:p>
     <w:p>
@@ -8868,35 +9103,7 @@
         <w:rPr>
           <w:noProof/>
         </w:rPr>
-        <w:t xml:space="preserve">Paver, S. F., N. D. Youngblut, R. J. Whitaker, and A. D. Kent. 2015. Phytoplankton succession affects the composition of </w:t>
-      </w:r>
-      <w:r>
-        <w:rPr>
-          <w:i/>
-          <w:iCs/>
-          <w:noProof/>
-        </w:rPr>
-        <w:t>P</w:t>
-      </w:r>
-      <w:r>
-        <w:rPr>
-          <w:noProof/>
-        </w:rPr>
-        <w:t xml:space="preserve"> </w:t>
-      </w:r>
-      <w:r>
-        <w:rPr>
-          <w:i/>
-          <w:iCs/>
-          <w:noProof/>
-        </w:rPr>
-        <w:t>olynucleobacter</w:t>
-      </w:r>
-      <w:r>
-        <w:rPr>
-          <w:noProof/>
-        </w:rPr>
-        <w:t xml:space="preserve"> subtypes in humic lakes. Environ. Microbiol. </w:t>
+        <w:t xml:space="preserve">Parks, D. H., M. Imelfort, C. T. Skennerton, P. Hugenholtz, and G. W. Tyson. 2015. CheckM: assessing the quality of microbial genomes recovered from isolates, single cells, and metagenomes. Genome Res. </w:t>
       </w:r>
       <w:r>
         <w:rPr>
@@ -8904,13 +9111,13 @@
           <w:bCs/>
           <w:noProof/>
         </w:rPr>
-        <w:t>17</w:t>
-      </w:r>
-      <w:r>
-        <w:rPr>
-          <w:noProof/>
-        </w:rPr>
-        <w:t>: 816–828. doi:10.1111/1462-2920.12529</w:t>
+        <w:t>25</w:t>
+      </w:r>
+      <w:r>
+        <w:rPr>
+          <w:noProof/>
+        </w:rPr>
+        <w:t>: 1043–55. doi:10.1101/gr.186072.114</w:t>
       </w:r>
     </w:p>
     <w:p>
@@ -8929,7 +9136,7 @@
         <w:rPr>
           <w:noProof/>
         </w:rPr>
-        <w:t xml:space="preserve">Pernthaler, J., T. Posch, K. Simek, and others. 2001. Predator-specific enrichment of actinobacteria from a cosmopolitan freshwater clade in mixed continuous culture. Appl. Environ. Microbiol. </w:t>
+        <w:t xml:space="preserve">Paver, S. F., K. R. Hayek, K. A. Gano, and others. 2013. Interactions between specific phytoplankton and bacteria affect lake bacterial community succession. Environ. Microbiol. </w:t>
       </w:r>
       <w:r>
         <w:rPr>
@@ -8937,13 +9144,13 @@
           <w:bCs/>
           <w:noProof/>
         </w:rPr>
-        <w:t>67</w:t>
-      </w:r>
-      <w:r>
-        <w:rPr>
-          <w:noProof/>
-        </w:rPr>
-        <w:t>: 2145–55. doi:10.1128/AEM.67.5.2145-2155.2001</w:t>
+        <w:t>15</w:t>
+      </w:r>
+      <w:r>
+        <w:rPr>
+          <w:noProof/>
+        </w:rPr>
+        <w:t>: 2489–2504. doi:10.1111/1462-2920.12131</w:t>
       </w:r>
     </w:p>
     <w:p>
@@ -8962,7 +9169,35 @@
         <w:rPr>
           <w:noProof/>
         </w:rPr>
-        <w:t xml:space="preserve">Pinhassi, J., E. F. DeLong, O. Béjà, J. M. González, and C. Pedrós-Alió. 2016. Marine Bacterial and Archaeal Ion-Pumping Rhodopsins: Genetic Diversity, Physiology, and Ecology. Microbiol. Mol. Biol. Rev. </w:t>
+        <w:t xml:space="preserve">Paver, S. F., N. D. Youngblut, R. J. Whitaker, and A. D. Kent. 2015. Phytoplankton succession affects the composition of </w:t>
+      </w:r>
+      <w:r>
+        <w:rPr>
+          <w:i/>
+          <w:iCs/>
+          <w:noProof/>
+        </w:rPr>
+        <w:t>P</w:t>
+      </w:r>
+      <w:r>
+        <w:rPr>
+          <w:noProof/>
+        </w:rPr>
+        <w:t xml:space="preserve"> </w:t>
+      </w:r>
+      <w:r>
+        <w:rPr>
+          <w:i/>
+          <w:iCs/>
+          <w:noProof/>
+        </w:rPr>
+        <w:t>olynucleobacter</w:t>
+      </w:r>
+      <w:r>
+        <w:rPr>
+          <w:noProof/>
+        </w:rPr>
+        <w:t xml:space="preserve"> subtypes in humic lakes. Environ. Microbiol. </w:t>
       </w:r>
       <w:r>
         <w:rPr>
@@ -8970,13 +9205,13 @@
           <w:bCs/>
           <w:noProof/>
         </w:rPr>
-        <w:t>80</w:t>
-      </w:r>
-      <w:r>
-        <w:rPr>
-          <w:noProof/>
-        </w:rPr>
-        <w:t>: 929–954. doi:10.1128/MMBR.00003-16</w:t>
+        <w:t>17</w:t>
+      </w:r>
+      <w:r>
+        <w:rPr>
+          <w:noProof/>
+        </w:rPr>
+        <w:t>: 816–828. doi:10.1111/1462-2920.12529</w:t>
       </w:r>
     </w:p>
     <w:p>
@@ -8995,7 +9230,7 @@
         <w:rPr>
           <w:noProof/>
         </w:rPr>
-        <w:t xml:space="preserve">Poretsky, R. S., I. Hewson, S. Sun, A. E. Allen, J. P. Zehr, and M. A. Moran. 2009. Comparative day/night metatranscriptomic analysis of microbial communities in the North Pacific subtropical gyre. Environ. Microbiol. </w:t>
+        <w:t xml:space="preserve">Pernthaler, J., T. Posch, K. Simek, and others. 2001. Predator-specific enrichment of actinobacteria from a cosmopolitan freshwater clade in mixed continuous culture. Appl. Environ. Microbiol. </w:t>
       </w:r>
       <w:r>
         <w:rPr>
@@ -9003,13 +9238,13 @@
           <w:bCs/>
           <w:noProof/>
         </w:rPr>
-        <w:t>11</w:t>
-      </w:r>
-      <w:r>
-        <w:rPr>
-          <w:noProof/>
-        </w:rPr>
-        <w:t>: 1358–1375. doi:10.1111/j.1462-2920.2008.01863.x</w:t>
+        <w:t>67</w:t>
+      </w:r>
+      <w:r>
+        <w:rPr>
+          <w:noProof/>
+        </w:rPr>
+        <w:t>: 2145–55. doi:10.1128/AEM.67.5.2145-2155.2001</w:t>
       </w:r>
     </w:p>
     <w:p>
@@ -9028,14 +9263,7 @@
         <w:rPr>
           <w:noProof/>
         </w:rPr>
-        <w:t xml:space="preserve">Posch, T., K. Simek, J. Vrba, J. Pernthaler, J. Nedoma, B. Sattler, B. Sonntag, and R. Psenner. </w:t>
-      </w:r>
-      <w:r>
-        <w:rPr>
-          <w:noProof/>
-        </w:rPr>
-        <w:lastRenderedPageBreak/>
-        <w:t xml:space="preserve">1999. Predator-induced changes of bacterial size-structure and productivity studied on an experimental microbial community. Aquat. Microb. Ecol. </w:t>
+        <w:t xml:space="preserve">Pinhassi, J., E. F. DeLong, O. Béjà, J. M. González, and C. Pedrós-Alió. 2016. Marine Bacterial and Archaeal Ion-Pumping Rhodopsins: Genetic Diversity, Physiology, and Ecology. Microbiol. Mol. Biol. Rev. </w:t>
       </w:r>
       <w:r>
         <w:rPr>
@@ -9043,13 +9271,13 @@
           <w:bCs/>
           <w:noProof/>
         </w:rPr>
-        <w:t>18</w:t>
-      </w:r>
-      <w:r>
-        <w:rPr>
-          <w:noProof/>
-        </w:rPr>
-        <w:t>: 235–246. doi:10.3354/ame018235</w:t>
+        <w:t>80</w:t>
+      </w:r>
+      <w:r>
+        <w:rPr>
+          <w:noProof/>
+        </w:rPr>
+        <w:t>: 929–954. doi:10.1128/MMBR.00003-16</w:t>
       </w:r>
     </w:p>
     <w:p>
@@ -9068,7 +9296,7 @@
         <w:rPr>
           <w:noProof/>
         </w:rPr>
-        <w:t xml:space="preserve">Pruitt, K. D., and D. R. Maglott. 2001. RefSeq and LocusLink: NCBI gene-centered resources. Nucleic Acids Res. </w:t>
+        <w:t xml:space="preserve">Poretsky, R. S., I. Hewson, S. Sun, A. E. Allen, J. P. Zehr, and M. A. Moran. 2009. Comparative day/night metatranscriptomic analysis of microbial communities in the North Pacific subtropical gyre. Environ. Microbiol. </w:t>
       </w:r>
       <w:r>
         <w:rPr>
@@ -9076,13 +9304,13 @@
           <w:bCs/>
           <w:noProof/>
         </w:rPr>
-        <w:t>29</w:t>
-      </w:r>
-      <w:r>
-        <w:rPr>
-          <w:noProof/>
-        </w:rPr>
-        <w:t>: 137–140. doi:10.1093/nar/29.1.137</w:t>
+        <w:t>11</w:t>
+      </w:r>
+      <w:r>
+        <w:rPr>
+          <w:noProof/>
+        </w:rPr>
+        <w:t>: 1358–1375. doi:10.1111/j.1462-2920.2008.01863.x</w:t>
       </w:r>
     </w:p>
     <w:p>
@@ -9101,7 +9329,7 @@
         <w:rPr>
           <w:noProof/>
         </w:rPr>
-        <w:t xml:space="preserve">Rinke, C., J. Lee, N. Nath, and others. 2014. Obtaining genomes from uncultivated environmental microorganisms using FACS–based single-cell genomics. Nat. Protoc. </w:t>
+        <w:t xml:space="preserve">Posch, T., K. Simek, J. Vrba, J. Pernthaler, J. Nedoma, B. Sattler, B. Sonntag, and R. Psenner. 1999. Predator-induced changes of bacterial size-structure and productivity studied on an experimental microbial community. Aquat. Microb. Ecol. </w:t>
       </w:r>
       <w:r>
         <w:rPr>
@@ -9109,13 +9337,13 @@
           <w:bCs/>
           <w:noProof/>
         </w:rPr>
-        <w:t>9</w:t>
-      </w:r>
-      <w:r>
-        <w:rPr>
-          <w:noProof/>
-        </w:rPr>
-        <w:t>: 1038–1048. doi:10.1038/nprot.2014.067</w:t>
+        <w:t>18</w:t>
+      </w:r>
+      <w:r>
+        <w:rPr>
+          <w:noProof/>
+        </w:rPr>
+        <w:t>: 235–246. doi:10.3354/ame018235</w:t>
       </w:r>
     </w:p>
     <w:p>
@@ -9134,7 +9362,7 @@
         <w:rPr>
           <w:noProof/>
         </w:rPr>
-        <w:t xml:space="preserve">Satinsky, B. M., S. M. Gifford, B. C. Crump, and M. A. Moran. 2013. Use of Internal Standards for Quantitative Metatranscriptome and Metagenome Analysis. Methods Enzymol. </w:t>
+        <w:t xml:space="preserve">Pruitt, K. D., and D. R. Maglott. 2001. RefSeq and LocusLink: NCBI gene-centered resources. Nucleic Acids Res. </w:t>
       </w:r>
       <w:r>
         <w:rPr>
@@ -9142,13 +9370,13 @@
           <w:bCs/>
           <w:noProof/>
         </w:rPr>
-        <w:t>531</w:t>
-      </w:r>
-      <w:r>
-        <w:rPr>
-          <w:noProof/>
-        </w:rPr>
-        <w:t>: 237–250. doi:10.1016/B978-0-12-407863-5.00012-5</w:t>
+        <w:t>29</w:t>
+      </w:r>
+      <w:r>
+        <w:rPr>
+          <w:noProof/>
+        </w:rPr>
+        <w:t>: 137–140. doi:10.1093/nar/29.1.137</w:t>
       </w:r>
     </w:p>
     <w:p>
@@ -9167,7 +9395,7 @@
         <w:rPr>
           <w:noProof/>
         </w:rPr>
-        <w:t xml:space="preserve">Simek, K., V. Kasalický, E. Zapomĕlová, and K. Hornák. 2011. Alga-derived substrates select for distinct Betaproteobacterial lineages and contribute to niche separation in Limnohabitans strains. Appl. Environ. Microbiol. </w:t>
+        <w:t xml:space="preserve">Rinke, C., J. Lee, N. Nath, and others. 2014. Obtaining genomes from uncultivated environmental microorganisms using FACS–based single-cell genomics. Nat. Protoc. </w:t>
       </w:r>
       <w:r>
         <w:rPr>
@@ -9175,13 +9403,13 @@
           <w:bCs/>
           <w:noProof/>
         </w:rPr>
-        <w:t>77</w:t>
-      </w:r>
-      <w:r>
-        <w:rPr>
-          <w:noProof/>
-        </w:rPr>
-        <w:t>: 7307–15. doi:10.1128/AEM.05107-11</w:t>
+        <w:t>9</w:t>
+      </w:r>
+      <w:r>
+        <w:rPr>
+          <w:noProof/>
+        </w:rPr>
+        <w:t>: 1038–1048. doi:10.1038/nprot.2014.067</w:t>
       </w:r>
     </w:p>
     <w:p>
@@ -9200,7 +9428,7 @@
         <w:rPr>
           <w:noProof/>
         </w:rPr>
-        <w:t xml:space="preserve">Šimek, K., J. Nedoma, J. Pernthaler, T. Posch, and J. R. Dolan. 2002. Altering the balance between bacterial production and protistan bacterivory triggers shifts in freshwater bacterial community composition. Antonie Van Leeuwenhoek </w:t>
+        <w:t xml:space="preserve">Satinsky, B. M., S. M. Gifford, B. C. Crump, and M. A. Moran. 2013. Use of Internal Standards for Quantitative Metatranscriptome and Metagenome Analysis. Methods Enzymol. </w:t>
       </w:r>
       <w:r>
         <w:rPr>
@@ -9208,13 +9436,13 @@
           <w:bCs/>
           <w:noProof/>
         </w:rPr>
-        <w:t>81</w:t>
-      </w:r>
-      <w:r>
-        <w:rPr>
-          <w:noProof/>
-        </w:rPr>
-        <w:t>: 453–463. doi:10.1023/A:1020557221798</w:t>
+        <w:t>531</w:t>
+      </w:r>
+      <w:r>
+        <w:rPr>
+          <w:noProof/>
+        </w:rPr>
+        <w:t>: 237–250. doi:10.1016/B978-0-12-407863-5.00012-5</w:t>
       </w:r>
     </w:p>
     <w:p>
@@ -9233,7 +9461,14 @@
         <w:rPr>
           <w:noProof/>
         </w:rPr>
-        <w:t xml:space="preserve">Sjöstedt, J., P. Koch-Schmidt, M. Pontarp, B. Canbäck, A. Tunlid, P. Lundberg, A. Hagström, and L. Riemann. 2012. Recruitment of members from the rare biosphere of marine bacterioplankton communities after an environmental disturbance. Appl. Environ. Microbiol. </w:t>
+        <w:t xml:space="preserve">Simek, K., V. Kasalický, E. Zapomĕlová, and K. Hornák. 2011. Alga-derived substrates select for distinct Betaproteobacterial lineages and contribute to niche separation in Limnohabitans </w:t>
+      </w:r>
+      <w:r>
+        <w:rPr>
+          <w:noProof/>
+        </w:rPr>
+        <w:lastRenderedPageBreak/>
+        <w:t xml:space="preserve">strains. Appl. Environ. Microbiol. </w:t>
       </w:r>
       <w:r>
         <w:rPr>
@@ -9241,13 +9476,13 @@
           <w:bCs/>
           <w:noProof/>
         </w:rPr>
-        <w:t>78</w:t>
-      </w:r>
-      <w:r>
-        <w:rPr>
-          <w:noProof/>
-        </w:rPr>
-        <w:t>: 1361–9. doi:10.1128/AEM.05542-11</w:t>
+        <w:t>77</w:t>
+      </w:r>
+      <w:r>
+        <w:rPr>
+          <w:noProof/>
+        </w:rPr>
+        <w:t>: 7307–15. doi:10.1128/AEM.05107-11</w:t>
       </w:r>
     </w:p>
     <w:p>
@@ -9266,7 +9501,7 @@
         <w:rPr>
           <w:noProof/>
         </w:rPr>
-        <w:t xml:space="preserve">Solomon, C. T., D. A. Bruesewitz, D. C. Richardson, and others. 2013. Ecosystem respiration: Drivers of daily variability and background respiration in lakes around the globe. Limnol. Oceanogr. </w:t>
+        <w:t xml:space="preserve">Šimek, K., J. Nedoma, J. Pernthaler, T. Posch, and J. R. Dolan. 2002. Altering the balance between bacterial production and protistan bacterivory triggers shifts in freshwater bacterial community composition. Antonie Van Leeuwenhoek </w:t>
       </w:r>
       <w:r>
         <w:rPr>
@@ -9274,13 +9509,13 @@
           <w:bCs/>
           <w:noProof/>
         </w:rPr>
-        <w:t>58</w:t>
-      </w:r>
-      <w:r>
-        <w:rPr>
-          <w:noProof/>
-        </w:rPr>
-        <w:t>: 849–866. doi:10.4319/lo.2013.58.3.0849</w:t>
+        <w:t>81</w:t>
+      </w:r>
+      <w:r>
+        <w:rPr>
+          <w:noProof/>
+        </w:rPr>
+        <w:t>: 453–463. doi:10.1023/A:1020557221798</w:t>
       </w:r>
     </w:p>
     <w:p>
@@ -9299,7 +9534,7 @@
         <w:rPr>
           <w:noProof/>
         </w:rPr>
-        <w:t xml:space="preserve">Sommaruga, R., I. Obernosterer, G. J. Herndl, and R. Psenner. 1997. Inhibitory effect of solar radiation on thymidine and leucine incorporation by freshwater and marine bacterioplankton. Appl. Environ. Microbiol. </w:t>
+        <w:t xml:space="preserve">Sjöstedt, J., P. Koch-Schmidt, M. Pontarp, B. Canbäck, A. Tunlid, P. Lundberg, A. Hagström, and L. Riemann. 2012. Recruitment of members from the rare biosphere of marine bacterioplankton communities after an environmental disturbance. Appl. Environ. Microbiol. </w:t>
       </w:r>
       <w:r>
         <w:rPr>
@@ -9307,13 +9542,13 @@
           <w:bCs/>
           <w:noProof/>
         </w:rPr>
-        <w:t>63</w:t>
-      </w:r>
-      <w:r>
-        <w:rPr>
-          <w:noProof/>
-        </w:rPr>
-        <w:t>: 4178–84.</w:t>
+        <w:t>78</w:t>
+      </w:r>
+      <w:r>
+        <w:rPr>
+          <w:noProof/>
+        </w:rPr>
+        <w:t>: 1361–9. doi:10.1128/AEM.05542-11</w:t>
       </w:r>
     </w:p>
     <w:p>
@@ -9332,7 +9567,7 @@
         <w:rPr>
           <w:noProof/>
         </w:rPr>
-        <w:t xml:space="preserve">Sunagawa, S., L. P. Coelho, S. Chaffron, and others. 2015. Structure and function of the global ocean microbiome. Science </w:t>
+        <w:t xml:space="preserve">Solomon, C. T., D. A. Bruesewitz, D. C. Richardson, and others. 2013. Ecosystem respiration: Drivers of daily variability and background respiration in lakes around the globe. Limnol. Oceanogr. </w:t>
       </w:r>
       <w:r>
         <w:rPr>
@@ -9340,13 +9575,13 @@
           <w:bCs/>
           <w:noProof/>
         </w:rPr>
-        <w:t>348</w:t>
-      </w:r>
-      <w:r>
-        <w:rPr>
-          <w:noProof/>
-        </w:rPr>
-        <w:t>: 1261359. doi:10.1126/science.1261359</w:t>
+        <w:t>58</w:t>
+      </w:r>
+      <w:r>
+        <w:rPr>
+          <w:noProof/>
+        </w:rPr>
+        <w:t>: 849–866. doi:10.4319/lo.2013.58.3.0849</w:t>
       </w:r>
     </w:p>
     <w:p>
@@ -9365,7 +9600,7 @@
         <w:rPr>
           <w:noProof/>
         </w:rPr>
-        <w:t xml:space="preserve">Teeling, H., B. M. Fuchs, D. Becher, and others. 2012. Substrate-Controlled Succession of Marine Bacterioplankton Populations Induced by a Phytoplankton Bloom. Science (80-. ). </w:t>
+        <w:t xml:space="preserve">Sommaruga, R., I. Obernosterer, G. J. Herndl, and R. Psenner. 1997. Inhibitory effect of solar radiation on thymidine and leucine incorporation by freshwater and marine bacterioplankton. Appl. Environ. Microbiol. </w:t>
       </w:r>
       <w:r>
         <w:rPr>
@@ -9373,13 +9608,13 @@
           <w:bCs/>
           <w:noProof/>
         </w:rPr>
-        <w:t>336</w:t>
-      </w:r>
-      <w:r>
-        <w:rPr>
-          <w:noProof/>
-        </w:rPr>
-        <w:t>: 608–611. doi:10.1126/science.1218344</w:t>
+        <w:t>63</w:t>
+      </w:r>
+      <w:r>
+        <w:rPr>
+          <w:noProof/>
+        </w:rPr>
+        <w:t>: 4178–84.</w:t>
       </w:r>
     </w:p>
     <w:p>
@@ -9398,7 +9633,7 @@
         <w:rPr>
           <w:noProof/>
         </w:rPr>
-        <w:t xml:space="preserve">Thaben, P. F., and P. O. Westermark. 2014. Detecting rhythms in time series with RAIN. J. Biol. Rhythms </w:t>
+        <w:t xml:space="preserve">Sunagawa, S., L. P. Coelho, S. Chaffron, and others. 2015. Structure and function of the global ocean microbiome. Science </w:t>
       </w:r>
       <w:r>
         <w:rPr>
@@ -9406,13 +9641,13 @@
           <w:bCs/>
           <w:noProof/>
         </w:rPr>
-        <w:t>29</w:t>
-      </w:r>
-      <w:r>
-        <w:rPr>
-          <w:noProof/>
-        </w:rPr>
-        <w:t>: 391–400. doi:10.1177/0748730414553029</w:t>
+        <w:t>348</w:t>
+      </w:r>
+      <w:r>
+        <w:rPr>
+          <w:noProof/>
+        </w:rPr>
+        <w:t>: 1261359. doi:10.1126/science.1261359</w:t>
       </w:r>
     </w:p>
     <w:p>
@@ -9431,7 +9666,7 @@
         <w:rPr>
           <w:noProof/>
         </w:rPr>
-        <w:t xml:space="preserve">Tsementzi, D., R. Poretsky, L. M. Rodriguez-R, C. Luo, and K. T. Konstantinidis. 2014. Evaluation of metatranscriptomic protocols and application to the study of freshwater microbial communities. Environ. Microbiol. Rep. </w:t>
+        <w:t xml:space="preserve">Teeling, H., B. M. Fuchs, D. Becher, and others. 2012. Substrate-Controlled Succession of Marine Bacterioplankton Populations Induced by a Phytoplankton Bloom. Science (80-. ). </w:t>
       </w:r>
       <w:r>
         <w:rPr>
@@ -9439,13 +9674,13 @@
           <w:bCs/>
           <w:noProof/>
         </w:rPr>
-        <w:t>6</w:t>
-      </w:r>
-      <w:r>
-        <w:rPr>
-          <w:noProof/>
-        </w:rPr>
-        <w:t>: 640–655. doi:10.1111/1758-2229.12180</w:t>
+        <w:t>336</w:t>
+      </w:r>
+      <w:r>
+        <w:rPr>
+          <w:noProof/>
+        </w:rPr>
+        <w:t>: 608–611. doi:10.1126/science.1218344</w:t>
       </w:r>
     </w:p>
     <w:p>
@@ -9464,7 +9699,7 @@
         <w:rPr>
           <w:noProof/>
         </w:rPr>
-        <w:t xml:space="preserve">Verity, P. G., P. Wassmann, T. N. Ratkova, I. J. Andreassen, E. Nordby, and T. Høisæter. 1999. Seasonal patterns in composition and biomass of autotrophic and heterotrophic nano- and microplankton communities on the north Norwegian shelf. Sarsia </w:t>
+        <w:t xml:space="preserve">Thaben, P. F., and P. O. Westermark. 2014. Detecting rhythms in time series with RAIN. J. Biol. Rhythms </w:t>
       </w:r>
       <w:r>
         <w:rPr>
@@ -9472,13 +9707,13 @@
           <w:bCs/>
           <w:noProof/>
         </w:rPr>
-        <w:t>84</w:t>
-      </w:r>
-      <w:r>
-        <w:rPr>
-          <w:noProof/>
-        </w:rPr>
-        <w:t>: 265–277. doi:10.1080/00364827.1999.10420431</w:t>
+        <w:t>29</w:t>
+      </w:r>
+      <w:r>
+        <w:rPr>
+          <w:noProof/>
+        </w:rPr>
+        <w:t>: 391–400. doi:10.1177/0748730414553029</w:t>
       </w:r>
     </w:p>
     <w:p>
@@ -9497,7 +9732,7 @@
         <w:rPr>
           <w:noProof/>
         </w:rPr>
-        <w:t xml:space="preserve">Vila-Costa, M., S. Sharma, M. A. Moran, and E. O. Casamayor. 2013. Diel gene expression profiles of a phosphorus limited mountain lake using metatranscriptomics. Environ. Microbiol. </w:t>
+        <w:t xml:space="preserve">Tsementzi, D., R. Poretsky, L. M. Rodriguez-R, C. Luo, and K. T. Konstantinidis. 2014. Evaluation of metatranscriptomic protocols and application to the study of freshwater microbial communities. Environ. Microbiol. Rep. </w:t>
       </w:r>
       <w:r>
         <w:rPr>
@@ -9505,13 +9740,13 @@
           <w:bCs/>
           <w:noProof/>
         </w:rPr>
-        <w:t>15</w:t>
-      </w:r>
-      <w:r>
-        <w:rPr>
-          <w:noProof/>
-        </w:rPr>
-        <w:t>: 1190–1203. doi:10.1111/1462-2920.12033</w:t>
+        <w:t>6</w:t>
+      </w:r>
+      <w:r>
+        <w:rPr>
+          <w:noProof/>
+        </w:rPr>
+        <w:t>: 640–655. doi:10.1111/1758-2229.12180</w:t>
       </w:r>
     </w:p>
     <w:p>
@@ -9530,14 +9765,7 @@
         <w:rPr>
           <w:noProof/>
         </w:rPr>
-        <w:t xml:space="preserve">Vorobev, A., S. Sharma, M. Yu, and others. 2018. Identifying labile DOM components in a coastal </w:t>
-      </w:r>
-      <w:r>
-        <w:rPr>
-          <w:noProof/>
-        </w:rPr>
-        <w:lastRenderedPageBreak/>
-        <w:t xml:space="preserve">ocean through depleted bacterial transcripts and chemical signals. Environ. Microbiol. </w:t>
+        <w:t xml:space="preserve">Verity, P. G., P. Wassmann, T. N. Ratkova, I. J. Andreassen, E. Nordby, and T. Høisæter. 1999. Seasonal patterns in composition and biomass of autotrophic and heterotrophic nano- and microplankton communities on the north Norwegian shelf. Sarsia </w:t>
       </w:r>
       <w:r>
         <w:rPr>
@@ -9545,13 +9773,13 @@
           <w:bCs/>
           <w:noProof/>
         </w:rPr>
-        <w:t>20</w:t>
-      </w:r>
-      <w:r>
-        <w:rPr>
-          <w:noProof/>
-        </w:rPr>
-        <w:t>: 3012–3030. doi:10.1111/1462-2920.14344</w:t>
+        <w:t>84</w:t>
+      </w:r>
+      <w:r>
+        <w:rPr>
+          <w:noProof/>
+        </w:rPr>
+        <w:t>: 265–277. doi:10.1080/00364827.1999.10420431</w:t>
       </w:r>
     </w:p>
     <w:p>
@@ -9570,7 +9798,21 @@
         <w:rPr>
           <w:noProof/>
         </w:rPr>
-        <w:t>Welkie, D. G., B. E. Rubin, S. Diamond, R. D. Hood, D. F. Savage, and S. S. Golden. 2018. A Hard Day’s Night: Cyanobacteria in Diel Cycles. Trends Microbiol. doi:10.1016/J.TIM.2018.11.002</w:t>
+        <w:t xml:space="preserve">Vila-Costa, M., S. Sharma, M. A. Moran, and E. O. Casamayor. 2013. Diel gene expression profiles of a phosphorus limited mountain lake using metatranscriptomics. Environ. Microbiol. </w:t>
+      </w:r>
+      <w:r>
+        <w:rPr>
+          <w:b/>
+          <w:bCs/>
+          <w:noProof/>
+        </w:rPr>
+        <w:t>15</w:t>
+      </w:r>
+      <w:r>
+        <w:rPr>
+          <w:noProof/>
+        </w:rPr>
+        <w:t>: 1190–1203. doi:10.1111/1462-2920.12033</w:t>
       </w:r>
     </w:p>
     <w:p>
@@ -9589,7 +9831,7 @@
         <w:rPr>
           <w:noProof/>
         </w:rPr>
-        <w:t xml:space="preserve">Woyke, T., A. Sczyrba, J. Lee, and others. 2011. Decontamination of MDA Reagents for Single Cell Whole Genome Amplification O. Lespinet [ed.]. PLoS One </w:t>
+        <w:t xml:space="preserve">Vorobev, A., S. Sharma, M. Yu, and others. 2018. Identifying labile DOM components in a coastal ocean through depleted bacterial transcripts and chemical signals. Environ. Microbiol. </w:t>
       </w:r>
       <w:r>
         <w:rPr>
@@ -9597,13 +9839,13 @@
           <w:bCs/>
           <w:noProof/>
         </w:rPr>
-        <w:t>6</w:t>
-      </w:r>
-      <w:r>
-        <w:rPr>
-          <w:noProof/>
-        </w:rPr>
-        <w:t>: e26161. doi:10.1371/journal.pone.0026161</w:t>
+        <w:t>20</w:t>
+      </w:r>
+      <w:r>
+        <w:rPr>
+          <w:noProof/>
+        </w:rPr>
+        <w:t>: 3012–3030. doi:10.1111/1462-2920.14344</w:t>
       </w:r>
     </w:p>
     <w:p>
@@ -9622,21 +9864,7 @@
         <w:rPr>
           <w:noProof/>
         </w:rPr>
-        <w:t xml:space="preserve">Wu, Y.-W., Y.-H. Tang, S. G. Tringe, B. A. Simmons, and S. W. Singer. 2014. MaxBin: an automated binning method to recover individual genomes from metagenomes using an expectation-maximization algorithm. Microbiome </w:t>
-      </w:r>
-      <w:r>
-        <w:rPr>
-          <w:b/>
-          <w:bCs/>
-          <w:noProof/>
-        </w:rPr>
-        <w:t>2</w:t>
-      </w:r>
-      <w:r>
-        <w:rPr>
-          <w:noProof/>
-        </w:rPr>
-        <w:t>: 26. doi:10.1186/2049-2618-2-26</w:t>
+        <w:t>Welkie, D. G., B. E. Rubin, S. Diamond, R. D. Hood, D. F. Savage, and S. S. Golden. 2018. A Hard Day’s Night: Cyanobacteria in Diel Cycles. Trends Microbiol. doi:10.1016/J.TIM.2018.11.002</w:t>
       </w:r>
     </w:p>
     <w:p>
@@ -9647,14 +9875,80 @@
         <w:adjustRightInd w:val="0"/>
         <w:spacing w:after="0" w:line="240" w:lineRule="auto"/>
         <w:ind w:left="480" w:hanging="480"/>
+        <w:rPr>
+          <w:noProof/>
+        </w:rPr>
+      </w:pPr>
+      <w:r>
+        <w:rPr>
+          <w:noProof/>
+        </w:rPr>
+        <w:t xml:space="preserve">Woyke, T., A. Sczyrba, J. Lee, and others. 2011. Decontamination of MDA Reagents for Single Cell Whole Genome Amplification O. Lespinet [ed.]. PLoS One </w:t>
+      </w:r>
+      <w:r>
+        <w:rPr>
+          <w:b/>
+          <w:bCs/>
+          <w:noProof/>
+        </w:rPr>
+        <w:t>6</w:t>
+      </w:r>
+      <w:r>
+        <w:rPr>
+          <w:noProof/>
+        </w:rPr>
+        <w:t>: e26161. doi:10.1371/journal.pone.0026161</w:t>
+      </w:r>
+    </w:p>
+    <w:p>
+      <w:pPr>
+        <w:widowControl w:val="0"/>
+        <w:autoSpaceDE w:val="0"/>
+        <w:autoSpaceDN w:val="0"/>
+        <w:adjustRightInd w:val="0"/>
+        <w:spacing w:after="0" w:line="240" w:lineRule="auto"/>
+        <w:ind w:left="480" w:hanging="480"/>
+        <w:rPr>
+          <w:noProof/>
+        </w:rPr>
+      </w:pPr>
+      <w:r>
+        <w:rPr>
+          <w:noProof/>
+        </w:rPr>
+        <w:t xml:space="preserve">Wu, Y.-W., Y.-H. Tang, S. G. Tringe, B. A. Simmons, and S. W. Singer. 2014. MaxBin: an automated binning method to recover individual genomes from metagenomes using an expectation-maximization algorithm. Microbiome </w:t>
+      </w:r>
+      <w:r>
+        <w:rPr>
+          <w:b/>
+          <w:bCs/>
+          <w:noProof/>
+        </w:rPr>
+        <w:t>2</w:t>
+      </w:r>
+      <w:r>
+        <w:rPr>
+          <w:noProof/>
+        </w:rPr>
+        <w:t>: 26. doi:10.1186/2049-2618-2-26</w:t>
+      </w:r>
+    </w:p>
+    <w:p>
+      <w:pPr>
+        <w:widowControl w:val="0"/>
+        <w:autoSpaceDE w:val="0"/>
+        <w:autoSpaceDN w:val="0"/>
+        <w:adjustRightInd w:val="0"/>
+        <w:spacing w:after="0" w:line="240" w:lineRule="auto"/>
+        <w:ind w:left="480" w:hanging="480"/>
       </w:pPr>
       <w:r>
         <w:fldChar w:fldCharType="end"/>
       </w:r>
     </w:p>
     <w:sectPr>
-      <w:footerReference w:type="even" r:id="rId9"/>
-      <w:footerReference w:type="default" r:id="rId10"/>
+      <w:footerReference w:type="even" r:id="rId13"/>
+      <w:footerReference w:type="default" r:id="rId14"/>
       <w:pgSz w:w="12240" w:h="15840"/>
       <w:pgMar w:top="1440" w:right="1440" w:bottom="1440" w:left="1440" w:header="0" w:footer="720" w:gutter="0"/>
       <w:lnNumType w:countBy="1" w:restart="continuous"/>
@@ -9705,6 +9999,11 @@
         <w:docPartUnique/>
       </w:docPartObj>
     </w:sdtPr>
+    <w:sdtEndPr>
+      <w:rPr>
+        <w:rStyle w:val="PageNumber"/>
+      </w:rPr>
+    </w:sdtEndPr>
     <w:sdtContent>
       <w:p>
         <w:pPr>
@@ -9757,6 +10056,11 @@
         <w:docPartUnique/>
       </w:docPartObj>
     </w:sdtPr>
+    <w:sdtEndPr>
+      <w:rPr>
+        <w:rStyle w:val="PageNumber"/>
+      </w:rPr>
+    </w:sdtEndPr>
     <w:sdtContent>
       <w:p>
         <w:pPr>
@@ -10830,6 +11134,18 @@
     <w:unhideWhenUsed/>
     <w:rsid w:val="00D916DA"/>
   </w:style>
+  <w:style w:type="paragraph" w:customStyle="1" w:styleId="vtclemail">
+    <w:name w:val="vt_cl_email"/>
+    <w:basedOn w:val="Normal"/>
+    <w:rsid w:val="00603972"/>
+    <w:pPr>
+      <w:spacing w:before="100" w:beforeAutospacing="1" w:after="100" w:afterAutospacing="1" w:line="240" w:lineRule="auto"/>
+      <w:jc w:val="left"/>
+    </w:pPr>
+    <w:rPr>
+      <w:lang w:val="en-US"/>
+    </w:rPr>
+  </w:style>
 </w:styles>
 </file>
 
@@ -11158,7 +11474,7 @@
 </file>
 
 <file path=customXml/itemProps1.xml><?xml version="1.0" encoding="utf-8"?>
-<ds:datastoreItem xmlns:ds="http://schemas.openxmlformats.org/officeDocument/2006/customXml" ds:itemID="{1E55A2CF-272D-EE47-BC87-8CEE1AFB4479}">
+<ds:datastoreItem xmlns:ds="http://schemas.openxmlformats.org/officeDocument/2006/customXml" ds:itemID="{9886C271-09B6-644C-B3F1-197755162C31}">
   <ds:schemaRefs>
     <ds:schemaRef ds:uri="http://schemas.openxmlformats.org/officeDocument/2006/bibliography"/>
   </ds:schemaRefs>
